--- a/paper.docx
+++ b/paper.docx
@@ -199,6 +199,1706 @@
       <w:r>
         <w:t xml:space="preserve"> </w:t>
       </w:r>
+      <w:r>
+        <w:t xml:space="preserve">MONITORING KEAMANAN DAN PENGENDALIAN AKSES MASUK </w:t>
+      </w:r>
+    </w:p>
+    <w:p>
+      <w:pPr>
+        <w:jc w:val="center"/>
+      </w:pPr>
+      <w:r>
+        <w:t>MENGGUNAKAN MICROCONTROLLER WEMOS D1 R1</w:t>
+      </w:r>
+    </w:p>
+    <w:p>
+      <w:pPr>
+        <w:jc w:val="center"/>
+      </w:pPr>
+      <w:r>
+        <w:t xml:space="preserve"> DENGAN SENSOR PIR DAN SENSOR RFID DI GUDANG PT.X</w:t>
+      </w:r>
+    </w:p>
+    <w:p>
+      <w:pPr>
+        <w:jc w:val="center"/>
+      </w:pPr>
+    </w:p>
+    <w:p>
+      <w:pPr>
+        <w:jc w:val="center"/>
+      </w:pPr>
+      <w:proofErr w:type="spellStart"/>
+      <w:r>
+        <w:t>Diajukan</w:t>
+      </w:r>
+      <w:proofErr w:type="spellEnd"/>
+      <w:r>
+        <w:t xml:space="preserve"> </w:t>
+      </w:r>
+      <w:proofErr w:type="spellStart"/>
+      <w:r>
+        <w:t>untuk</w:t>
+      </w:r>
+      <w:proofErr w:type="spellEnd"/>
+      <w:r>
+        <w:t xml:space="preserve"> </w:t>
+      </w:r>
+      <w:proofErr w:type="spellStart"/>
+      <w:r>
+        <w:t>memenuhi</w:t>
+      </w:r>
+      <w:proofErr w:type="spellEnd"/>
+      <w:r>
+        <w:t xml:space="preserve"> </w:t>
+      </w:r>
+      <w:proofErr w:type="spellStart"/>
+      <w:r>
+        <w:t>salah</w:t>
+      </w:r>
+      <w:proofErr w:type="spellEnd"/>
+      <w:r>
+        <w:t xml:space="preserve"> </w:t>
+      </w:r>
+      <w:proofErr w:type="spellStart"/>
+      <w:r>
+        <w:t>satu</w:t>
+      </w:r>
+      <w:proofErr w:type="spellEnd"/>
+      <w:r>
+        <w:t xml:space="preserve"> </w:t>
+      </w:r>
+      <w:proofErr w:type="spellStart"/>
+      <w:r>
+        <w:t>persyaratan</w:t>
+      </w:r>
+      <w:proofErr w:type="spellEnd"/>
+      <w:r>
+        <w:t xml:space="preserve"> </w:t>
+      </w:r>
+      <w:proofErr w:type="spellStart"/>
+      <w:r>
+        <w:t>memperoleh</w:t>
+      </w:r>
+      <w:proofErr w:type="spellEnd"/>
+      <w:r>
+        <w:t xml:space="preserve"> </w:t>
+      </w:r>
+      <w:proofErr w:type="spellStart"/>
+      <w:r>
+        <w:t>gelar</w:t>
+      </w:r>
+      <w:proofErr w:type="spellEnd"/>
+      <w:r>
+        <w:t xml:space="preserve"> </w:t>
+      </w:r>
+      <w:proofErr w:type="spellStart"/>
+      <w:r>
+        <w:t>Sarjana</w:t>
+      </w:r>
+      <w:proofErr w:type="spellEnd"/>
+      <w:r>
+        <w:t xml:space="preserve"> </w:t>
+      </w:r>
+      <w:proofErr w:type="spellStart"/>
+      <w:r>
+        <w:t>Koputer</w:t>
+      </w:r>
+      <w:proofErr w:type="spellEnd"/>
+      <w:r>
+        <w:t xml:space="preserve"> (</w:t>
+      </w:r>
+      <w:proofErr w:type="spellStart"/>
+      <w:r>
+        <w:t>S.Kom</w:t>
+      </w:r>
+      <w:proofErr w:type="spellEnd"/>
+      <w:r>
+        <w:t>)</w:t>
+      </w:r>
+    </w:p>
+    <w:p>
+      <w:pPr>
+        <w:jc w:val="center"/>
+      </w:pPr>
+    </w:p>
+    <w:p>
+      <w:pPr>
+        <w:jc w:val="center"/>
+      </w:pPr>
+      <w:r>
+        <w:t>TUGAS AKHIR</w:t>
+      </w:r>
+    </w:p>
+    <w:p>
+      <w:pPr>
+        <w:jc w:val="center"/>
+      </w:pPr>
+      <w:r>
+        <w:rPr>
+          <w:rFonts w:ascii="Times New Roman" w:hAnsi="Times New Roman" w:cs="Times New Roman"/>
+          <w:b/>
+          <w:noProof/>
+          <w:sz w:val="28"/>
+          <w:szCs w:val="28"/>
+        </w:rPr>
+        <w:drawing>
+          <wp:anchor distT="0" distB="0" distL="0" distR="0" simplePos="0" relativeHeight="251659264" behindDoc="0" locked="0" layoutInCell="1" allowOverlap="1" wp14:anchorId="1B39A249" wp14:editId="0D1380B2">
+            <wp:simplePos x="0" y="0"/>
+            <wp:positionH relativeFrom="page">
+              <wp:posOffset>2914015</wp:posOffset>
+            </wp:positionH>
+            <wp:positionV relativeFrom="paragraph">
+              <wp:posOffset>153670</wp:posOffset>
+            </wp:positionV>
+            <wp:extent cx="2078355" cy="2057400"/>
+            <wp:effectExtent l="0" t="0" r="0" b="0"/>
+            <wp:wrapTopAndBottom/>
+            <wp:docPr id="8" name="image2.jpeg"/>
+            <wp:cNvGraphicFramePr>
+              <a:graphicFrameLocks xmlns:a="http://schemas.openxmlformats.org/drawingml/2006/main" noChangeAspect="1"/>
+            </wp:cNvGraphicFramePr>
+            <a:graphic xmlns:a="http://schemas.openxmlformats.org/drawingml/2006/main">
+              <a:graphicData uri="http://schemas.openxmlformats.org/drawingml/2006/picture">
+                <pic:pic xmlns:pic="http://schemas.openxmlformats.org/drawingml/2006/picture">
+                  <pic:nvPicPr>
+                    <pic:cNvPr id="4" name="image2.jpeg"/>
+                    <pic:cNvPicPr/>
+                  </pic:nvPicPr>
+                  <pic:blipFill>
+                    <a:blip r:embed="rId5" cstate="print"/>
+                    <a:stretch>
+                      <a:fillRect/>
+                    </a:stretch>
+                  </pic:blipFill>
+                  <pic:spPr>
+                    <a:xfrm>
+                      <a:off x="0" y="0"/>
+                      <a:ext cx="2078355" cy="2057400"/>
+                    </a:xfrm>
+                    <a:prstGeom prst="rect">
+                      <a:avLst/>
+                    </a:prstGeom>
+                  </pic:spPr>
+                </pic:pic>
+              </a:graphicData>
+            </a:graphic>
+          </wp:anchor>
+        </w:drawing>
+      </w:r>
+    </w:p>
+    <w:p>
+      <w:pPr>
+        <w:jc w:val="center"/>
+      </w:pPr>
+      <w:proofErr w:type="spellStart"/>
+      <w:proofErr w:type="gramStart"/>
+      <w:r>
+        <w:t>Oleh</w:t>
+      </w:r>
+      <w:proofErr w:type="spellEnd"/>
+      <w:r>
+        <w:t xml:space="preserve"> :</w:t>
+      </w:r>
+      <w:proofErr w:type="gramEnd"/>
+    </w:p>
+    <w:p>
+      <w:pPr>
+        <w:jc w:val="center"/>
+      </w:pPr>
+      <w:r>
+        <w:t xml:space="preserve">Abdul </w:t>
+      </w:r>
+      <w:proofErr w:type="spellStart"/>
+      <w:r>
+        <w:t>Karim</w:t>
+      </w:r>
+      <w:proofErr w:type="spellEnd"/>
+    </w:p>
+    <w:p>
+      <w:pPr>
+        <w:jc w:val="center"/>
+      </w:pPr>
+      <w:proofErr w:type="gramStart"/>
+      <w:r>
+        <w:t>NIM  :</w:t>
+      </w:r>
+      <w:proofErr w:type="gramEnd"/>
+      <w:r>
+        <w:t xml:space="preserve"> 1611500339</w:t>
+      </w:r>
+    </w:p>
+    <w:p>
+      <w:pPr>
+        <w:jc w:val="center"/>
+      </w:pPr>
+    </w:p>
+    <w:p>
+      <w:pPr>
+        <w:jc w:val="center"/>
+      </w:pPr>
+      <w:r>
+        <w:t>PROGRAM STUDI TEKNIK INFORMATIKA</w:t>
+      </w:r>
+    </w:p>
+    <w:p>
+      <w:pPr>
+        <w:jc w:val="center"/>
+      </w:pPr>
+      <w:r>
+        <w:t>FAKULTAS TEKNOLOGI INFORMASI</w:t>
+      </w:r>
+    </w:p>
+    <w:p>
+      <w:pPr>
+        <w:jc w:val="center"/>
+      </w:pPr>
+      <w:r>
+        <w:t xml:space="preserve">UNIVERSITAS BUDI LUHUR </w:t>
+      </w:r>
+    </w:p>
+    <w:p>
+      <w:pPr>
+        <w:jc w:val="center"/>
+      </w:pPr>
+      <w:r>
+        <w:t>JAKARTA</w:t>
+      </w:r>
+    </w:p>
+    <w:p>
+      <w:pPr>
+        <w:jc w:val="center"/>
+      </w:pPr>
+      <w:r>
+        <w:t>2020</w:t>
+      </w:r>
+    </w:p>
+    <w:p>
+      <w:pPr>
+        <w:jc w:val="center"/>
+      </w:pPr>
+    </w:p>
+    <w:p>
+      <w:pPr>
+        <w:jc w:val="center"/>
+      </w:pPr>
+    </w:p>
+    <w:p>
+      <w:pPr>
+        <w:jc w:val="center"/>
+      </w:pPr>
+      <w:r>
+        <w:lastRenderedPageBreak/>
+        <w:t>ABSTRAK</w:t>
+      </w:r>
+    </w:p>
+    <w:p>
+      <w:pPr>
+        <w:jc w:val="center"/>
+      </w:pPr>
+      <w:r>
+        <w:t xml:space="preserve">PROTOTIPE MONITORING KEAMANAN DAN PENGENDALIAN AKSES MASUK </w:t>
+      </w:r>
+    </w:p>
+    <w:p>
+      <w:pPr>
+        <w:jc w:val="center"/>
+      </w:pPr>
+      <w:r>
+        <w:t>MENGGUNAKAN MICROCONTROLLER WEMOS D1 R1</w:t>
+      </w:r>
+    </w:p>
+    <w:p>
+      <w:pPr>
+        <w:jc w:val="center"/>
+      </w:pPr>
+      <w:r>
+        <w:t xml:space="preserve"> DENGAN SENSOR PIR DAN SENSOR RFID DI GUDANG PT.X</w:t>
+      </w:r>
+    </w:p>
+    <w:p>
+      <w:pPr>
+        <w:jc w:val="both"/>
+      </w:pPr>
+    </w:p>
+    <w:p>
+      <w:pPr>
+        <w:ind w:firstLine="720"/>
+        <w:jc w:val="both"/>
+      </w:pPr>
+      <w:proofErr w:type="spellStart"/>
+      <w:r>
+        <w:t>Saat</w:t>
+      </w:r>
+      <w:proofErr w:type="spellEnd"/>
+      <w:r>
+        <w:t xml:space="preserve"> proses </w:t>
+      </w:r>
+      <w:proofErr w:type="spellStart"/>
+      <w:r>
+        <w:t>karyawan</w:t>
+      </w:r>
+      <w:proofErr w:type="spellEnd"/>
+      <w:r>
+        <w:t xml:space="preserve"> </w:t>
+      </w:r>
+      <w:proofErr w:type="spellStart"/>
+      <w:r>
+        <w:t>selesai</w:t>
+      </w:r>
+      <w:proofErr w:type="spellEnd"/>
+      <w:r>
+        <w:t xml:space="preserve"> </w:t>
+      </w:r>
+      <w:proofErr w:type="spellStart"/>
+      <w:r>
+        <w:t>bekerja</w:t>
+      </w:r>
+      <w:proofErr w:type="spellEnd"/>
+      <w:r>
+        <w:t xml:space="preserve"> </w:t>
+      </w:r>
+      <w:proofErr w:type="spellStart"/>
+      <w:r>
+        <w:t>dan</w:t>
+      </w:r>
+      <w:proofErr w:type="spellEnd"/>
+      <w:r>
+        <w:t xml:space="preserve"> </w:t>
+      </w:r>
+      <w:proofErr w:type="spellStart"/>
+      <w:r>
+        <w:t>hari</w:t>
+      </w:r>
+      <w:proofErr w:type="spellEnd"/>
+      <w:r>
+        <w:t xml:space="preserve"> </w:t>
+      </w:r>
+      <w:proofErr w:type="spellStart"/>
+      <w:r>
+        <w:t>libur</w:t>
+      </w:r>
+      <w:proofErr w:type="spellEnd"/>
+      <w:r>
+        <w:t xml:space="preserve">, </w:t>
+      </w:r>
+      <w:proofErr w:type="spellStart"/>
+      <w:r>
+        <w:t>maka</w:t>
+      </w:r>
+      <w:proofErr w:type="spellEnd"/>
+      <w:r>
+        <w:t xml:space="preserve"> </w:t>
+      </w:r>
+      <w:proofErr w:type="spellStart"/>
+      <w:r>
+        <w:t>kondisi</w:t>
+      </w:r>
+      <w:proofErr w:type="spellEnd"/>
+      <w:r>
+        <w:t xml:space="preserve"> </w:t>
+      </w:r>
+      <w:proofErr w:type="spellStart"/>
+      <w:r>
+        <w:t>gudang</w:t>
+      </w:r>
+      <w:proofErr w:type="spellEnd"/>
+      <w:r>
+        <w:t xml:space="preserve"> </w:t>
+      </w:r>
+      <w:proofErr w:type="spellStart"/>
+      <w:r>
+        <w:t>sangat</w:t>
+      </w:r>
+      <w:proofErr w:type="spellEnd"/>
+      <w:r>
+        <w:t xml:space="preserve"> </w:t>
+      </w:r>
+      <w:proofErr w:type="spellStart"/>
+      <w:r>
+        <w:t>rentang</w:t>
+      </w:r>
+      <w:proofErr w:type="spellEnd"/>
+      <w:r>
+        <w:t xml:space="preserve"> </w:t>
+      </w:r>
+      <w:proofErr w:type="spellStart"/>
+      <w:r>
+        <w:t>dari</w:t>
+      </w:r>
+      <w:proofErr w:type="spellEnd"/>
+      <w:r>
+        <w:t xml:space="preserve"> </w:t>
+      </w:r>
+      <w:proofErr w:type="spellStart"/>
+      <w:r>
+        <w:t>kejahatan</w:t>
+      </w:r>
+      <w:proofErr w:type="spellEnd"/>
+      <w:r>
+        <w:t xml:space="preserve"> </w:t>
+      </w:r>
+      <w:proofErr w:type="spellStart"/>
+      <w:r>
+        <w:t>karena</w:t>
+      </w:r>
+      <w:proofErr w:type="spellEnd"/>
+      <w:r>
+        <w:t xml:space="preserve"> </w:t>
+      </w:r>
+      <w:proofErr w:type="spellStart"/>
+      <w:r>
+        <w:t>hanya</w:t>
+      </w:r>
+      <w:proofErr w:type="spellEnd"/>
+      <w:r>
+        <w:t xml:space="preserve"> di </w:t>
+      </w:r>
+      <w:proofErr w:type="spellStart"/>
+      <w:r>
+        <w:t>jaga</w:t>
+      </w:r>
+      <w:proofErr w:type="spellEnd"/>
+      <w:r>
+        <w:t xml:space="preserve"> </w:t>
+      </w:r>
+      <w:proofErr w:type="spellStart"/>
+      <w:r>
+        <w:t>oleh</w:t>
+      </w:r>
+      <w:proofErr w:type="spellEnd"/>
+      <w:r>
+        <w:t xml:space="preserve"> 1 </w:t>
+      </w:r>
+      <w:proofErr w:type="spellStart"/>
+      <w:r>
+        <w:t>satpam</w:t>
+      </w:r>
+      <w:proofErr w:type="spellEnd"/>
+      <w:r>
+        <w:t xml:space="preserve"> </w:t>
+      </w:r>
+      <w:proofErr w:type="spellStart"/>
+      <w:r>
+        <w:t>saja</w:t>
+      </w:r>
+      <w:proofErr w:type="spellEnd"/>
+      <w:r>
+        <w:t xml:space="preserve"> </w:t>
+      </w:r>
+      <w:proofErr w:type="spellStart"/>
+      <w:r>
+        <w:t>perhari</w:t>
+      </w:r>
+      <w:proofErr w:type="spellEnd"/>
+      <w:r>
+        <w:t xml:space="preserve"> </w:t>
+      </w:r>
+      <w:proofErr w:type="spellStart"/>
+      <w:r>
+        <w:t>nya</w:t>
+      </w:r>
+      <w:proofErr w:type="spellEnd"/>
+      <w:r>
+        <w:t xml:space="preserve"> </w:t>
+      </w:r>
+      <w:proofErr w:type="spellStart"/>
+      <w:r>
+        <w:t>dan</w:t>
+      </w:r>
+      <w:proofErr w:type="spellEnd"/>
+      <w:r>
+        <w:t xml:space="preserve"> </w:t>
+      </w:r>
+      <w:proofErr w:type="spellStart"/>
+      <w:r>
+        <w:t>juga</w:t>
+      </w:r>
+      <w:proofErr w:type="spellEnd"/>
+      <w:r>
+        <w:t xml:space="preserve"> </w:t>
+      </w:r>
+      <w:proofErr w:type="spellStart"/>
+      <w:r>
+        <w:t>penjagaan</w:t>
+      </w:r>
+      <w:proofErr w:type="spellEnd"/>
+      <w:r>
+        <w:t xml:space="preserve"> </w:t>
+      </w:r>
+      <w:proofErr w:type="spellStart"/>
+      <w:r>
+        <w:t>keamanan</w:t>
+      </w:r>
+      <w:proofErr w:type="spellEnd"/>
+      <w:r>
+        <w:t xml:space="preserve"> </w:t>
+      </w:r>
+      <w:proofErr w:type="spellStart"/>
+      <w:r>
+        <w:t>gudang</w:t>
+      </w:r>
+      <w:proofErr w:type="spellEnd"/>
+      <w:r>
+        <w:t xml:space="preserve"> </w:t>
+      </w:r>
+      <w:proofErr w:type="spellStart"/>
+      <w:r>
+        <w:t>tidak</w:t>
+      </w:r>
+      <w:proofErr w:type="spellEnd"/>
+      <w:r>
+        <w:t xml:space="preserve"> </w:t>
+      </w:r>
+      <w:proofErr w:type="spellStart"/>
+      <w:r>
+        <w:t>sampai</w:t>
+      </w:r>
+      <w:proofErr w:type="spellEnd"/>
+      <w:r>
+        <w:t xml:space="preserve"> 24 jam, </w:t>
+      </w:r>
+      <w:proofErr w:type="spellStart"/>
+      <w:r>
+        <w:t>dengan</w:t>
+      </w:r>
+      <w:proofErr w:type="spellEnd"/>
+      <w:r>
+        <w:t xml:space="preserve"> </w:t>
+      </w:r>
+      <w:proofErr w:type="spellStart"/>
+      <w:r>
+        <w:t>keadaan</w:t>
+      </w:r>
+      <w:proofErr w:type="spellEnd"/>
+      <w:r>
+        <w:t xml:space="preserve"> </w:t>
+      </w:r>
+      <w:proofErr w:type="spellStart"/>
+      <w:r>
+        <w:t>seperti</w:t>
+      </w:r>
+      <w:proofErr w:type="spellEnd"/>
+      <w:r>
+        <w:t xml:space="preserve"> </w:t>
+      </w:r>
+      <w:proofErr w:type="spellStart"/>
+      <w:r>
+        <w:t>ini</w:t>
+      </w:r>
+      <w:proofErr w:type="spellEnd"/>
+      <w:r>
+        <w:t xml:space="preserve"> </w:t>
+      </w:r>
+      <w:proofErr w:type="spellStart"/>
+      <w:r>
+        <w:t>perlu</w:t>
+      </w:r>
+      <w:proofErr w:type="spellEnd"/>
+      <w:r>
+        <w:t xml:space="preserve"> </w:t>
+      </w:r>
+      <w:proofErr w:type="spellStart"/>
+      <w:r>
+        <w:t>adanya</w:t>
+      </w:r>
+      <w:proofErr w:type="spellEnd"/>
+      <w:r>
+        <w:t xml:space="preserve"> </w:t>
+      </w:r>
+      <w:proofErr w:type="spellStart"/>
+      <w:r>
+        <w:t>antisipasi</w:t>
+      </w:r>
+      <w:proofErr w:type="spellEnd"/>
+      <w:r>
+        <w:t xml:space="preserve"> </w:t>
+      </w:r>
+      <w:proofErr w:type="spellStart"/>
+      <w:r>
+        <w:t>untuk</w:t>
+      </w:r>
+      <w:proofErr w:type="spellEnd"/>
+      <w:r>
+        <w:t xml:space="preserve"> </w:t>
+      </w:r>
+      <w:proofErr w:type="spellStart"/>
+      <w:r>
+        <w:t>mendeteksi</w:t>
+      </w:r>
+      <w:proofErr w:type="spellEnd"/>
+      <w:r>
+        <w:t xml:space="preserve"> </w:t>
+      </w:r>
+      <w:proofErr w:type="spellStart"/>
+      <w:r>
+        <w:t>penyusup</w:t>
+      </w:r>
+      <w:proofErr w:type="spellEnd"/>
+      <w:r>
+        <w:t xml:space="preserve"> di </w:t>
+      </w:r>
+      <w:proofErr w:type="spellStart"/>
+      <w:r>
+        <w:t>gudang</w:t>
+      </w:r>
+      <w:proofErr w:type="spellEnd"/>
+      <w:r>
+        <w:t xml:space="preserve">, </w:t>
+      </w:r>
+      <w:proofErr w:type="spellStart"/>
+      <w:r>
+        <w:t>dengan</w:t>
+      </w:r>
+      <w:proofErr w:type="spellEnd"/>
+      <w:r>
+        <w:t xml:space="preserve"> monitoring </w:t>
+      </w:r>
+      <w:proofErr w:type="spellStart"/>
+      <w:r>
+        <w:t>keamanan</w:t>
+      </w:r>
+      <w:proofErr w:type="spellEnd"/>
+      <w:r>
+        <w:t xml:space="preserve"> </w:t>
+      </w:r>
+      <w:proofErr w:type="spellStart"/>
+      <w:r>
+        <w:t>dan</w:t>
+      </w:r>
+      <w:proofErr w:type="spellEnd"/>
+      <w:r>
+        <w:t xml:space="preserve"> </w:t>
+      </w:r>
+      <w:proofErr w:type="spellStart"/>
+      <w:r>
+        <w:t>pengendalian</w:t>
+      </w:r>
+      <w:proofErr w:type="spellEnd"/>
+      <w:r>
+        <w:t xml:space="preserve"> </w:t>
+      </w:r>
+      <w:proofErr w:type="spellStart"/>
+      <w:r>
+        <w:t>akses</w:t>
+      </w:r>
+      <w:proofErr w:type="spellEnd"/>
+      <w:r>
+        <w:t xml:space="preserve"> </w:t>
+      </w:r>
+      <w:proofErr w:type="spellStart"/>
+      <w:r>
+        <w:t>masuk</w:t>
+      </w:r>
+      <w:proofErr w:type="spellEnd"/>
+      <w:r>
+        <w:t xml:space="preserve"> </w:t>
+      </w:r>
+      <w:proofErr w:type="spellStart"/>
+      <w:r>
+        <w:t>menggunakan</w:t>
+      </w:r>
+      <w:proofErr w:type="spellEnd"/>
+      <w:r>
+        <w:t xml:space="preserve"> microcontroller </w:t>
+      </w:r>
+      <w:proofErr w:type="spellStart"/>
+      <w:r>
+        <w:t>wemos</w:t>
+      </w:r>
+      <w:proofErr w:type="spellEnd"/>
+      <w:r>
+        <w:t xml:space="preserve"> d1 r1 </w:t>
+      </w:r>
+      <w:proofErr w:type="spellStart"/>
+      <w:r>
+        <w:t>dengan</w:t>
+      </w:r>
+      <w:proofErr w:type="spellEnd"/>
+      <w:r>
+        <w:t xml:space="preserve"> sensor </w:t>
+      </w:r>
+      <w:proofErr w:type="spellStart"/>
+      <w:r>
+        <w:t>pir</w:t>
+      </w:r>
+      <w:proofErr w:type="spellEnd"/>
+      <w:r>
+        <w:t xml:space="preserve"> </w:t>
+      </w:r>
+      <w:proofErr w:type="spellStart"/>
+      <w:r>
+        <w:t>dan</w:t>
+      </w:r>
+      <w:proofErr w:type="spellEnd"/>
+      <w:r>
+        <w:t xml:space="preserve"> sensor </w:t>
+      </w:r>
+      <w:proofErr w:type="spellStart"/>
+      <w:r>
+        <w:t>rfid</w:t>
+      </w:r>
+      <w:proofErr w:type="spellEnd"/>
+      <w:r>
+        <w:t xml:space="preserve"> di </w:t>
+      </w:r>
+      <w:proofErr w:type="spellStart"/>
+      <w:r>
+        <w:t>gudang</w:t>
+      </w:r>
+      <w:proofErr w:type="spellEnd"/>
+      <w:r>
+        <w:t xml:space="preserve"> PT.X</w:t>
+      </w:r>
+    </w:p>
+    <w:p>
+      <w:pPr>
+        <w:jc w:val="both"/>
+      </w:pPr>
+      <w:r>
+        <w:tab/>
+        <w:t xml:space="preserve">Dan </w:t>
+      </w:r>
+      <w:proofErr w:type="spellStart"/>
+      <w:r>
+        <w:t>berdasarkan</w:t>
+      </w:r>
+      <w:proofErr w:type="spellEnd"/>
+      <w:r>
+        <w:t xml:space="preserve"> </w:t>
+      </w:r>
+      <w:proofErr w:type="spellStart"/>
+      <w:r>
+        <w:t>informasi</w:t>
+      </w:r>
+      <w:proofErr w:type="spellEnd"/>
+      <w:r>
+        <w:t xml:space="preserve"> </w:t>
+      </w:r>
+      <w:proofErr w:type="spellStart"/>
+      <w:r>
+        <w:t>dari</w:t>
+      </w:r>
+      <w:proofErr w:type="spellEnd"/>
+      <w:r>
+        <w:t xml:space="preserve"> katadata.co.id </w:t>
+      </w:r>
+      <w:proofErr w:type="spellStart"/>
+      <w:r>
+        <w:t>adanya</w:t>
+      </w:r>
+      <w:proofErr w:type="spellEnd"/>
+      <w:r>
+        <w:t xml:space="preserve"> </w:t>
+      </w:r>
+      <w:proofErr w:type="spellStart"/>
+      <w:r>
+        <w:t>peningkatan</w:t>
+      </w:r>
+      <w:proofErr w:type="spellEnd"/>
+      <w:r>
+        <w:t xml:space="preserve"> </w:t>
+      </w:r>
+      <w:proofErr w:type="spellStart"/>
+      <w:r>
+        <w:t>kejahatan</w:t>
+      </w:r>
+      <w:proofErr w:type="spellEnd"/>
+      <w:r>
+        <w:t xml:space="preserve"> </w:t>
+      </w:r>
+      <w:proofErr w:type="spellStart"/>
+      <w:r>
+        <w:t>selama</w:t>
+      </w:r>
+      <w:proofErr w:type="spellEnd"/>
+      <w:r>
+        <w:t xml:space="preserve"> pandemic </w:t>
+      </w:r>
+      <w:proofErr w:type="spellStart"/>
+      <w:r>
+        <w:t>membuat</w:t>
+      </w:r>
+      <w:proofErr w:type="spellEnd"/>
+      <w:r>
+        <w:t xml:space="preserve"> </w:t>
+      </w:r>
+      <w:proofErr w:type="spellStart"/>
+      <w:r>
+        <w:t>direktur</w:t>
+      </w:r>
+      <w:proofErr w:type="spellEnd"/>
+      <w:r>
+        <w:t xml:space="preserve"> PT.X </w:t>
+      </w:r>
+      <w:proofErr w:type="spellStart"/>
+      <w:r>
+        <w:t>memberikan</w:t>
+      </w:r>
+      <w:proofErr w:type="spellEnd"/>
+      <w:r>
+        <w:t xml:space="preserve"> </w:t>
+      </w:r>
+      <w:proofErr w:type="spellStart"/>
+      <w:r>
+        <w:t>arahan</w:t>
+      </w:r>
+      <w:proofErr w:type="spellEnd"/>
+      <w:r>
+        <w:t xml:space="preserve"> agar </w:t>
+      </w:r>
+      <w:proofErr w:type="spellStart"/>
+      <w:r>
+        <w:t>dibuatkan</w:t>
+      </w:r>
+      <w:proofErr w:type="spellEnd"/>
+      <w:r>
+        <w:t xml:space="preserve"> system monitoring </w:t>
+      </w:r>
+      <w:proofErr w:type="spellStart"/>
+      <w:r>
+        <w:t>keamanan</w:t>
+      </w:r>
+      <w:proofErr w:type="spellEnd"/>
+      <w:r>
+        <w:t xml:space="preserve"> </w:t>
+      </w:r>
+      <w:proofErr w:type="spellStart"/>
+      <w:r>
+        <w:t>dan</w:t>
+      </w:r>
+      <w:proofErr w:type="spellEnd"/>
+      <w:r>
+        <w:t xml:space="preserve"> </w:t>
+      </w:r>
+      <w:proofErr w:type="spellStart"/>
+      <w:r>
+        <w:t>akses</w:t>
+      </w:r>
+      <w:proofErr w:type="spellEnd"/>
+      <w:r>
+        <w:t xml:space="preserve"> </w:t>
+      </w:r>
+      <w:proofErr w:type="spellStart"/>
+      <w:r>
+        <w:t>masuk</w:t>
+      </w:r>
+      <w:proofErr w:type="spellEnd"/>
+      <w:r>
+        <w:t xml:space="preserve"> </w:t>
+      </w:r>
+      <w:proofErr w:type="spellStart"/>
+      <w:r>
+        <w:t>pada</w:t>
+      </w:r>
+      <w:proofErr w:type="spellEnd"/>
+      <w:r>
+        <w:t xml:space="preserve"> </w:t>
+      </w:r>
+      <w:proofErr w:type="spellStart"/>
+      <w:r>
+        <w:t>gudang</w:t>
+      </w:r>
+      <w:proofErr w:type="spellEnd"/>
+      <w:r>
+        <w:t xml:space="preserve"> PT.X </w:t>
+      </w:r>
+      <w:proofErr w:type="spellStart"/>
+      <w:r>
+        <w:t>untuk</w:t>
+      </w:r>
+      <w:proofErr w:type="spellEnd"/>
+      <w:r>
+        <w:t xml:space="preserve"> </w:t>
+      </w:r>
+      <w:proofErr w:type="spellStart"/>
+      <w:r>
+        <w:t>mengurangi</w:t>
+      </w:r>
+      <w:proofErr w:type="spellEnd"/>
+      <w:r>
+        <w:t xml:space="preserve"> </w:t>
+      </w:r>
+      <w:proofErr w:type="spellStart"/>
+      <w:r>
+        <w:t>resiko</w:t>
+      </w:r>
+      <w:proofErr w:type="spellEnd"/>
+      <w:r>
+        <w:t xml:space="preserve"> </w:t>
+      </w:r>
+      <w:proofErr w:type="spellStart"/>
+      <w:r>
+        <w:t>kehilangan</w:t>
+      </w:r>
+      <w:proofErr w:type="spellEnd"/>
+      <w:r>
+        <w:t xml:space="preserve"> </w:t>
+      </w:r>
+      <w:proofErr w:type="spellStart"/>
+      <w:r>
+        <w:t>barang</w:t>
+      </w:r>
+      <w:proofErr w:type="spellEnd"/>
+      <w:r>
+        <w:t xml:space="preserve"> </w:t>
+      </w:r>
+      <w:proofErr w:type="spellStart"/>
+      <w:r>
+        <w:t>dalam</w:t>
+      </w:r>
+      <w:proofErr w:type="spellEnd"/>
+      <w:r>
+        <w:t xml:space="preserve"> </w:t>
+      </w:r>
+      <w:proofErr w:type="spellStart"/>
+      <w:r>
+        <w:t>gudang</w:t>
+      </w:r>
+      <w:proofErr w:type="spellEnd"/>
+      <w:r>
+        <w:t xml:space="preserve"> </w:t>
+      </w:r>
+    </w:p>
+    <w:p>
+      <w:pPr>
+        <w:jc w:val="both"/>
+      </w:pPr>
+      <w:proofErr w:type="spellStart"/>
+      <w:r>
+        <w:t>Untuk</w:t>
+      </w:r>
+      <w:proofErr w:type="spellEnd"/>
+      <w:r>
+        <w:t xml:space="preserve"> </w:t>
+      </w:r>
+      <w:proofErr w:type="spellStart"/>
+      <w:r>
+        <w:t>melakukan</w:t>
+      </w:r>
+      <w:proofErr w:type="spellEnd"/>
+      <w:r>
+        <w:t xml:space="preserve"> </w:t>
+      </w:r>
+      <w:proofErr w:type="spellStart"/>
+      <w:r>
+        <w:t>pencegahan</w:t>
+      </w:r>
+      <w:proofErr w:type="spellEnd"/>
+      <w:r>
+        <w:t xml:space="preserve"> </w:t>
+      </w:r>
+      <w:proofErr w:type="spellStart"/>
+      <w:r>
+        <w:t>kriminalitas</w:t>
+      </w:r>
+      <w:proofErr w:type="spellEnd"/>
+      <w:r>
+        <w:t xml:space="preserve"> </w:t>
+      </w:r>
+      <w:proofErr w:type="spellStart"/>
+      <w:r>
+        <w:t>pencurian</w:t>
+      </w:r>
+      <w:proofErr w:type="spellEnd"/>
+      <w:r>
+        <w:t xml:space="preserve"> </w:t>
+      </w:r>
+      <w:proofErr w:type="spellStart"/>
+      <w:r>
+        <w:t>barang</w:t>
+      </w:r>
+      <w:proofErr w:type="spellEnd"/>
+      <w:r>
+        <w:t xml:space="preserve"> </w:t>
+      </w:r>
+      <w:proofErr w:type="spellStart"/>
+      <w:r>
+        <w:t>saat</w:t>
+      </w:r>
+      <w:proofErr w:type="spellEnd"/>
+      <w:r>
+        <w:t xml:space="preserve"> </w:t>
+      </w:r>
+      <w:proofErr w:type="spellStart"/>
+      <w:r>
+        <w:t>gudang</w:t>
+      </w:r>
+      <w:proofErr w:type="spellEnd"/>
+      <w:r>
+        <w:t xml:space="preserve"> </w:t>
+      </w:r>
+      <w:proofErr w:type="spellStart"/>
+      <w:r>
+        <w:t>tidak</w:t>
+      </w:r>
+      <w:proofErr w:type="spellEnd"/>
+      <w:r>
+        <w:t xml:space="preserve"> </w:t>
+      </w:r>
+      <w:proofErr w:type="spellStart"/>
+      <w:r>
+        <w:t>ada</w:t>
+      </w:r>
+      <w:proofErr w:type="spellEnd"/>
+      <w:r>
+        <w:t xml:space="preserve"> yang </w:t>
+      </w:r>
+      <w:proofErr w:type="spellStart"/>
+      <w:r>
+        <w:t>menjaga</w:t>
+      </w:r>
+      <w:proofErr w:type="spellEnd"/>
+      <w:r>
+        <w:t xml:space="preserve"> </w:t>
+      </w:r>
+      <w:proofErr w:type="spellStart"/>
+      <w:r>
+        <w:t>maka</w:t>
+      </w:r>
+      <w:proofErr w:type="spellEnd"/>
+      <w:r>
+        <w:t xml:space="preserve"> di </w:t>
+      </w:r>
+      <w:proofErr w:type="spellStart"/>
+      <w:r>
+        <w:t>gudang</w:t>
+      </w:r>
+      <w:proofErr w:type="spellEnd"/>
+      <w:r>
+        <w:t xml:space="preserve"> PT.X </w:t>
+      </w:r>
+      <w:proofErr w:type="spellStart"/>
+      <w:r>
+        <w:t>akan</w:t>
+      </w:r>
+      <w:proofErr w:type="spellEnd"/>
+      <w:r>
+        <w:t xml:space="preserve"> </w:t>
+      </w:r>
+      <w:proofErr w:type="spellStart"/>
+      <w:r>
+        <w:t>membuat</w:t>
+      </w:r>
+      <w:proofErr w:type="spellEnd"/>
+      <w:r>
+        <w:t xml:space="preserve"> </w:t>
+      </w:r>
+      <w:proofErr w:type="spellStart"/>
+      <w:r>
+        <w:t>alat</w:t>
+      </w:r>
+      <w:proofErr w:type="spellEnd"/>
+      <w:r>
+        <w:t xml:space="preserve"> monitoring </w:t>
+      </w:r>
+      <w:proofErr w:type="spellStart"/>
+      <w:r>
+        <w:t>keamanan</w:t>
+      </w:r>
+      <w:proofErr w:type="spellEnd"/>
+      <w:r>
+        <w:t xml:space="preserve"> </w:t>
+      </w:r>
+      <w:proofErr w:type="spellStart"/>
+      <w:r>
+        <w:t>dan</w:t>
+      </w:r>
+      <w:proofErr w:type="spellEnd"/>
+      <w:r>
+        <w:t xml:space="preserve"> </w:t>
+      </w:r>
+      <w:proofErr w:type="spellStart"/>
+      <w:r>
+        <w:t>akses</w:t>
+      </w:r>
+      <w:proofErr w:type="spellEnd"/>
+      <w:r>
+        <w:t xml:space="preserve"> </w:t>
+      </w:r>
+      <w:proofErr w:type="spellStart"/>
+      <w:r>
+        <w:t>masuk</w:t>
+      </w:r>
+      <w:proofErr w:type="spellEnd"/>
+      <w:r>
+        <w:t xml:space="preserve"> </w:t>
+      </w:r>
+      <w:proofErr w:type="spellStart"/>
+      <w:r>
+        <w:t>dengan</w:t>
+      </w:r>
+      <w:proofErr w:type="spellEnd"/>
+      <w:r>
+        <w:t xml:space="preserve"> sensor </w:t>
+      </w:r>
+      <w:proofErr w:type="spellStart"/>
+      <w:r>
+        <w:t>pir</w:t>
+      </w:r>
+      <w:proofErr w:type="spellEnd"/>
+      <w:r>
+        <w:t xml:space="preserve">, door magnetic </w:t>
+      </w:r>
+      <w:proofErr w:type="spellStart"/>
+      <w:r>
+        <w:t>dan</w:t>
+      </w:r>
+      <w:proofErr w:type="spellEnd"/>
+      <w:r>
+        <w:t xml:space="preserve"> </w:t>
+      </w:r>
+      <w:proofErr w:type="spellStart"/>
+      <w:r>
+        <w:t>sebagai</w:t>
+      </w:r>
+      <w:proofErr w:type="spellEnd"/>
+      <w:r>
+        <w:t xml:space="preserve"> </w:t>
+      </w:r>
+      <w:proofErr w:type="spellStart"/>
+      <w:r>
+        <w:t>akses</w:t>
+      </w:r>
+      <w:proofErr w:type="spellEnd"/>
+      <w:r>
+        <w:t xml:space="preserve"> </w:t>
+      </w:r>
+      <w:proofErr w:type="spellStart"/>
+      <w:r>
+        <w:t>masuknya</w:t>
+      </w:r>
+      <w:proofErr w:type="spellEnd"/>
+      <w:r>
+        <w:t xml:space="preserve"> </w:t>
+      </w:r>
+      <w:proofErr w:type="spellStart"/>
+      <w:r>
+        <w:t>menggunakan</w:t>
+      </w:r>
+      <w:proofErr w:type="spellEnd"/>
+      <w:r>
+        <w:t xml:space="preserve"> sensor </w:t>
+      </w:r>
+      <w:proofErr w:type="spellStart"/>
+      <w:r>
+        <w:t>rfid</w:t>
+      </w:r>
+      <w:proofErr w:type="spellEnd"/>
+      <w:r>
+        <w:t xml:space="preserve">. </w:t>
+      </w:r>
+      <w:proofErr w:type="spellStart"/>
+      <w:r>
+        <w:t>Alat</w:t>
+      </w:r>
+      <w:proofErr w:type="spellEnd"/>
+      <w:r>
+        <w:t xml:space="preserve"> </w:t>
+      </w:r>
+      <w:proofErr w:type="spellStart"/>
+      <w:r>
+        <w:t>ini</w:t>
+      </w:r>
+      <w:proofErr w:type="spellEnd"/>
+      <w:r>
+        <w:t xml:space="preserve"> </w:t>
+      </w:r>
+      <w:proofErr w:type="spellStart"/>
+      <w:r>
+        <w:t>bekerja</w:t>
+      </w:r>
+      <w:proofErr w:type="spellEnd"/>
+      <w:r>
+        <w:t xml:space="preserve"> </w:t>
+      </w:r>
+      <w:proofErr w:type="spellStart"/>
+      <w:r>
+        <w:t>saat</w:t>
+      </w:r>
+      <w:proofErr w:type="spellEnd"/>
+      <w:r>
+        <w:t xml:space="preserve"> </w:t>
+      </w:r>
+      <w:proofErr w:type="spellStart"/>
+      <w:r>
+        <w:t>keadaan</w:t>
+      </w:r>
+      <w:proofErr w:type="spellEnd"/>
+      <w:r>
+        <w:t xml:space="preserve"> </w:t>
+      </w:r>
+      <w:proofErr w:type="spellStart"/>
+      <w:r>
+        <w:t>gudang</w:t>
+      </w:r>
+      <w:proofErr w:type="spellEnd"/>
+      <w:r>
+        <w:t xml:space="preserve"> </w:t>
+      </w:r>
+      <w:proofErr w:type="spellStart"/>
+      <w:r>
+        <w:t>sudah</w:t>
+      </w:r>
+      <w:proofErr w:type="spellEnd"/>
+      <w:r>
+        <w:t xml:space="preserve"> </w:t>
+      </w:r>
+      <w:proofErr w:type="spellStart"/>
+      <w:r>
+        <w:t>kosong</w:t>
+      </w:r>
+      <w:proofErr w:type="spellEnd"/>
+      <w:r>
+        <w:t xml:space="preserve"> </w:t>
+      </w:r>
+      <w:proofErr w:type="spellStart"/>
+      <w:r>
+        <w:t>dari</w:t>
+      </w:r>
+      <w:proofErr w:type="spellEnd"/>
+      <w:r>
+        <w:t xml:space="preserve"> </w:t>
+      </w:r>
+      <w:proofErr w:type="spellStart"/>
+      <w:r>
+        <w:t>aktivitas</w:t>
+      </w:r>
+      <w:proofErr w:type="spellEnd"/>
+      <w:r>
+        <w:t xml:space="preserve"> </w:t>
+      </w:r>
+      <w:proofErr w:type="spellStart"/>
+      <w:proofErr w:type="gramStart"/>
+      <w:r>
+        <w:t>karyawan</w:t>
+      </w:r>
+      <w:proofErr w:type="spellEnd"/>
+      <w:r>
+        <w:t xml:space="preserve"> ,</w:t>
+      </w:r>
+      <w:proofErr w:type="gramEnd"/>
+      <w:r>
+        <w:t xml:space="preserve"> </w:t>
+      </w:r>
+      <w:proofErr w:type="spellStart"/>
+      <w:r>
+        <w:t>saat</w:t>
+      </w:r>
+      <w:proofErr w:type="spellEnd"/>
+      <w:r>
+        <w:t xml:space="preserve"> </w:t>
+      </w:r>
+      <w:proofErr w:type="spellStart"/>
+      <w:r>
+        <w:t>itu</w:t>
+      </w:r>
+      <w:proofErr w:type="spellEnd"/>
+      <w:r>
+        <w:t xml:space="preserve"> sensor </w:t>
+      </w:r>
+      <w:proofErr w:type="spellStart"/>
+      <w:r>
+        <w:t>pir</w:t>
+      </w:r>
+      <w:proofErr w:type="spellEnd"/>
+      <w:r>
+        <w:t xml:space="preserve"> </w:t>
+      </w:r>
+      <w:proofErr w:type="spellStart"/>
+      <w:r>
+        <w:t>aktif</w:t>
+      </w:r>
+      <w:proofErr w:type="spellEnd"/>
+      <w:r>
+        <w:t xml:space="preserve"> </w:t>
+      </w:r>
+      <w:proofErr w:type="spellStart"/>
+      <w:r>
+        <w:t>dan</w:t>
+      </w:r>
+      <w:proofErr w:type="spellEnd"/>
+      <w:r>
+        <w:t xml:space="preserve"> sensor </w:t>
+      </w:r>
+      <w:proofErr w:type="spellStart"/>
+      <w:r>
+        <w:t>servor</w:t>
+      </w:r>
+      <w:proofErr w:type="spellEnd"/>
+      <w:r>
+        <w:t xml:space="preserve"> </w:t>
+      </w:r>
+      <w:proofErr w:type="spellStart"/>
+      <w:r>
+        <w:t>akan</w:t>
+      </w:r>
+      <w:proofErr w:type="spellEnd"/>
+      <w:r>
+        <w:t xml:space="preserve"> </w:t>
+      </w:r>
+      <w:proofErr w:type="spellStart"/>
+      <w:r>
+        <w:t>menutup</w:t>
+      </w:r>
+      <w:proofErr w:type="spellEnd"/>
+      <w:r>
+        <w:t xml:space="preserve"> </w:t>
+      </w:r>
+      <w:proofErr w:type="spellStart"/>
+      <w:r>
+        <w:t>pintu</w:t>
+      </w:r>
+      <w:proofErr w:type="spellEnd"/>
+      <w:r>
+        <w:t xml:space="preserve">, buzzer </w:t>
+      </w:r>
+      <w:proofErr w:type="spellStart"/>
+      <w:r>
+        <w:t>dalam</w:t>
+      </w:r>
+      <w:proofErr w:type="spellEnd"/>
+      <w:r>
+        <w:t xml:space="preserve"> </w:t>
+      </w:r>
+      <w:proofErr w:type="spellStart"/>
+      <w:r>
+        <w:t>keadaan</w:t>
+      </w:r>
+      <w:proofErr w:type="spellEnd"/>
+      <w:r>
+        <w:t xml:space="preserve"> off, </w:t>
+      </w:r>
+      <w:proofErr w:type="spellStart"/>
+      <w:r>
+        <w:t>dan</w:t>
+      </w:r>
+      <w:proofErr w:type="spellEnd"/>
+      <w:r>
+        <w:t xml:space="preserve"> door magnetic on </w:t>
+      </w:r>
+      <w:proofErr w:type="spellStart"/>
+      <w:r>
+        <w:t>ketika</w:t>
+      </w:r>
+      <w:proofErr w:type="spellEnd"/>
+      <w:r>
+        <w:t xml:space="preserve"> </w:t>
+      </w:r>
+      <w:proofErr w:type="spellStart"/>
+      <w:r>
+        <w:t>adanya</w:t>
+      </w:r>
+      <w:proofErr w:type="spellEnd"/>
+      <w:r>
+        <w:t xml:space="preserve"> </w:t>
+      </w:r>
+      <w:proofErr w:type="spellStart"/>
+      <w:r>
+        <w:t>gerakan</w:t>
+      </w:r>
+      <w:proofErr w:type="spellEnd"/>
+      <w:r>
+        <w:t xml:space="preserve"> </w:t>
+      </w:r>
+      <w:proofErr w:type="spellStart"/>
+      <w:r>
+        <w:t>maka</w:t>
+      </w:r>
+      <w:proofErr w:type="spellEnd"/>
+      <w:r>
+        <w:t xml:space="preserve"> sensor </w:t>
+      </w:r>
+      <w:proofErr w:type="spellStart"/>
+      <w:r>
+        <w:t>pir</w:t>
+      </w:r>
+      <w:proofErr w:type="spellEnd"/>
+      <w:r>
+        <w:t xml:space="preserve"> </w:t>
+      </w:r>
+      <w:proofErr w:type="spellStart"/>
+      <w:r>
+        <w:t>akan</w:t>
+      </w:r>
+      <w:proofErr w:type="spellEnd"/>
+      <w:r>
+        <w:t xml:space="preserve"> </w:t>
+      </w:r>
+      <w:proofErr w:type="spellStart"/>
+      <w:r>
+        <w:t>mendeteksi</w:t>
+      </w:r>
+      <w:proofErr w:type="spellEnd"/>
+      <w:r>
+        <w:t xml:space="preserve"> </w:t>
+      </w:r>
+      <w:proofErr w:type="spellStart"/>
+      <w:r>
+        <w:t>dan</w:t>
+      </w:r>
+      <w:proofErr w:type="spellEnd"/>
+      <w:r>
+        <w:t xml:space="preserve"> </w:t>
+      </w:r>
+      <w:proofErr w:type="spellStart"/>
+      <w:r>
+        <w:t>mengirim</w:t>
+      </w:r>
+      <w:proofErr w:type="spellEnd"/>
+      <w:r>
+        <w:t xml:space="preserve"> </w:t>
+      </w:r>
+      <w:proofErr w:type="spellStart"/>
+      <w:r>
+        <w:t>pesan</w:t>
+      </w:r>
+      <w:proofErr w:type="spellEnd"/>
+      <w:r>
+        <w:t xml:space="preserve"> </w:t>
+      </w:r>
+      <w:proofErr w:type="spellStart"/>
+      <w:r>
+        <w:t>ke</w:t>
+      </w:r>
+      <w:proofErr w:type="spellEnd"/>
+      <w:r>
+        <w:t xml:space="preserve"> telegram </w:t>
+      </w:r>
+      <w:proofErr w:type="spellStart"/>
+      <w:r>
+        <w:t>untuk</w:t>
+      </w:r>
+      <w:proofErr w:type="spellEnd"/>
+      <w:r>
+        <w:t xml:space="preserve"> </w:t>
+      </w:r>
+      <w:proofErr w:type="spellStart"/>
+      <w:r>
+        <w:t>memberitahu</w:t>
+      </w:r>
+      <w:proofErr w:type="spellEnd"/>
+      <w:r>
+        <w:t xml:space="preserve"> </w:t>
+      </w:r>
+      <w:proofErr w:type="spellStart"/>
+      <w:r>
+        <w:t>kepada</w:t>
+      </w:r>
+      <w:proofErr w:type="spellEnd"/>
+      <w:r>
+        <w:t xml:space="preserve"> </w:t>
+      </w:r>
+      <w:proofErr w:type="spellStart"/>
+      <w:r>
+        <w:t>pemilik</w:t>
+      </w:r>
+      <w:proofErr w:type="spellEnd"/>
+      <w:r>
+        <w:t xml:space="preserve"> </w:t>
+      </w:r>
+      <w:proofErr w:type="spellStart"/>
+      <w:r>
+        <w:t>gudang</w:t>
+      </w:r>
+      <w:proofErr w:type="spellEnd"/>
+      <w:r>
+        <w:t xml:space="preserve"> </w:t>
+      </w:r>
+      <w:proofErr w:type="spellStart"/>
+      <w:r>
+        <w:t>dan</w:t>
+      </w:r>
+      <w:proofErr w:type="spellEnd"/>
+      <w:r>
+        <w:t xml:space="preserve"> </w:t>
+      </w:r>
+      <w:proofErr w:type="spellStart"/>
+      <w:r>
+        <w:t>satpam</w:t>
+      </w:r>
+      <w:proofErr w:type="spellEnd"/>
+      <w:r>
+        <w:t xml:space="preserve">, </w:t>
+      </w:r>
+      <w:proofErr w:type="spellStart"/>
+      <w:r>
+        <w:t>selain</w:t>
+      </w:r>
+      <w:proofErr w:type="spellEnd"/>
+      <w:r>
+        <w:t xml:space="preserve"> </w:t>
+      </w:r>
+      <w:proofErr w:type="spellStart"/>
+      <w:r>
+        <w:t>itu</w:t>
+      </w:r>
+      <w:proofErr w:type="spellEnd"/>
+      <w:r>
+        <w:t xml:space="preserve"> </w:t>
+      </w:r>
+      <w:proofErr w:type="spellStart"/>
+      <w:r>
+        <w:t>apabila</w:t>
+      </w:r>
+      <w:proofErr w:type="spellEnd"/>
+      <w:r>
+        <w:t xml:space="preserve"> </w:t>
+      </w:r>
+      <w:proofErr w:type="spellStart"/>
+      <w:r>
+        <w:t>pintu</w:t>
+      </w:r>
+      <w:proofErr w:type="spellEnd"/>
+      <w:r>
+        <w:t xml:space="preserve"> di </w:t>
+      </w:r>
+      <w:proofErr w:type="spellStart"/>
+      <w:r>
+        <w:t>buka</w:t>
+      </w:r>
+      <w:proofErr w:type="spellEnd"/>
+      <w:r>
+        <w:t xml:space="preserve"> </w:t>
+      </w:r>
+      <w:proofErr w:type="spellStart"/>
+      <w:r>
+        <w:t>paksa</w:t>
+      </w:r>
+      <w:proofErr w:type="spellEnd"/>
+      <w:r>
+        <w:t xml:space="preserve"> </w:t>
+      </w:r>
+      <w:proofErr w:type="spellStart"/>
+      <w:r>
+        <w:t>maka</w:t>
+      </w:r>
+      <w:proofErr w:type="spellEnd"/>
+      <w:r>
+        <w:t xml:space="preserve"> sensor door magnetic </w:t>
+      </w:r>
+      <w:proofErr w:type="spellStart"/>
+      <w:r>
+        <w:t>akan</w:t>
+      </w:r>
+      <w:proofErr w:type="spellEnd"/>
+      <w:r>
+        <w:t xml:space="preserve"> </w:t>
+      </w:r>
+      <w:proofErr w:type="spellStart"/>
+      <w:r>
+        <w:t>aktif</w:t>
+      </w:r>
+      <w:proofErr w:type="spellEnd"/>
+      <w:r>
+        <w:t xml:space="preserve"> </w:t>
+      </w:r>
+      <w:proofErr w:type="spellStart"/>
+      <w:r>
+        <w:t>dan</w:t>
+      </w:r>
+      <w:proofErr w:type="spellEnd"/>
+      <w:r>
+        <w:t xml:space="preserve"> </w:t>
+      </w:r>
+      <w:proofErr w:type="spellStart"/>
+      <w:r>
+        <w:t>mengirim</w:t>
+      </w:r>
+      <w:proofErr w:type="spellEnd"/>
+      <w:r>
+        <w:t xml:space="preserve"> </w:t>
+      </w:r>
+      <w:proofErr w:type="spellStart"/>
+      <w:r>
+        <w:t>pesan</w:t>
+      </w:r>
+      <w:proofErr w:type="spellEnd"/>
+      <w:r>
+        <w:t xml:space="preserve"> </w:t>
+      </w:r>
+      <w:proofErr w:type="spellStart"/>
+      <w:r>
+        <w:t>bahwa</w:t>
+      </w:r>
+      <w:proofErr w:type="spellEnd"/>
+      <w:r>
+        <w:t xml:space="preserve"> </w:t>
+      </w:r>
+      <w:proofErr w:type="spellStart"/>
+      <w:r>
+        <w:t>ada</w:t>
+      </w:r>
+      <w:proofErr w:type="spellEnd"/>
+      <w:r>
+        <w:t xml:space="preserve"> </w:t>
+      </w:r>
+      <w:proofErr w:type="spellStart"/>
+      <w:r>
+        <w:t>nya</w:t>
+      </w:r>
+      <w:proofErr w:type="spellEnd"/>
+      <w:r>
+        <w:t xml:space="preserve"> </w:t>
+      </w:r>
+      <w:proofErr w:type="spellStart"/>
+      <w:r>
+        <w:t>terjadi</w:t>
+      </w:r>
+      <w:proofErr w:type="spellEnd"/>
+      <w:r>
+        <w:t xml:space="preserve"> </w:t>
+      </w:r>
+      <w:proofErr w:type="spellStart"/>
+      <w:r>
+        <w:t>pembukaan</w:t>
+      </w:r>
+      <w:proofErr w:type="spellEnd"/>
+      <w:r>
+        <w:t xml:space="preserve"> </w:t>
+      </w:r>
+      <w:proofErr w:type="spellStart"/>
+      <w:r>
+        <w:t>paksa</w:t>
+      </w:r>
+      <w:proofErr w:type="spellEnd"/>
+      <w:r>
+        <w:t xml:space="preserve"> </w:t>
+      </w:r>
+      <w:proofErr w:type="spellStart"/>
+      <w:r>
+        <w:t>pada</w:t>
+      </w:r>
+      <w:proofErr w:type="spellEnd"/>
+      <w:r>
+        <w:t xml:space="preserve"> </w:t>
+      </w:r>
+      <w:proofErr w:type="spellStart"/>
+      <w:r>
+        <w:t>pintu</w:t>
+      </w:r>
+      <w:proofErr w:type="spellEnd"/>
+      <w:r>
+        <w:t xml:space="preserve"> </w:t>
+      </w:r>
+      <w:proofErr w:type="spellStart"/>
+      <w:r>
+        <w:t>gudang</w:t>
+      </w:r>
+      <w:proofErr w:type="spellEnd"/>
+      <w:r>
+        <w:t>.</w:t>
+      </w:r>
+    </w:p>
+    <w:p>
+      <w:pPr>
+        <w:jc w:val="both"/>
+      </w:pPr>
+    </w:p>
+    <w:p>
+      <w:pPr>
+        <w:jc w:val="center"/>
+      </w:pPr>
       <w:bookmarkStart w:id="0" w:name="_GoBack"/>
       <w:bookmarkEnd w:id="0"/>
     </w:p>

--- a/paper.docx
+++ b/paper.docx
@@ -1899,13 +1899,162 @@
       <w:pPr>
         <w:jc w:val="center"/>
       </w:pPr>
+    </w:p>
+    <w:p>
+      <w:pPr>
+        <w:jc w:val="center"/>
+      </w:pPr>
+    </w:p>
+    <w:p>
+      <w:pPr>
+        <w:jc w:val="center"/>
+      </w:pPr>
+    </w:p>
+    <w:p>
+      <w:pPr>
+        <w:jc w:val="center"/>
+      </w:pPr>
+    </w:p>
+    <w:p>
+      <w:pPr>
+        <w:jc w:val="center"/>
+      </w:pPr>
+    </w:p>
+    <w:p>
+      <w:pPr>
+        <w:jc w:val="center"/>
+      </w:pPr>
+    </w:p>
+    <w:p>
+      <w:pPr>
+        <w:jc w:val="center"/>
+      </w:pPr>
+    </w:p>
+    <w:p>
+      <w:pPr>
+        <w:jc w:val="center"/>
+      </w:pPr>
+    </w:p>
+    <w:p>
+      <w:pPr>
+        <w:jc w:val="center"/>
+      </w:pPr>
+    </w:p>
+    <w:p>
+      <w:pPr>
+        <w:jc w:val="center"/>
+      </w:pPr>
+    </w:p>
+    <w:p>
+      <w:pPr>
+        <w:jc w:val="center"/>
+      </w:pPr>
       <w:bookmarkStart w:id="0" w:name="_GoBack"/>
+      <w:r>
+        <w:rPr>
+          <w:rFonts w:ascii="Times New Roman" w:hAnsi="Times New Roman" w:cs="Times New Roman"/>
+          <w:b/>
+          <w:noProof/>
+          <w:sz w:val="28"/>
+          <w:szCs w:val="28"/>
+        </w:rPr>
+        <w:drawing>
+          <wp:anchor distT="0" distB="0" distL="0" distR="0" simplePos="0" relativeHeight="251663360" behindDoc="0" locked="0" layoutInCell="1" allowOverlap="1" wp14:anchorId="3DA71393" wp14:editId="4DA6D068">
+            <wp:simplePos x="0" y="0"/>
+            <wp:positionH relativeFrom="page">
+              <wp:posOffset>3064510</wp:posOffset>
+            </wp:positionH>
+            <wp:positionV relativeFrom="paragraph">
+              <wp:posOffset>4831715</wp:posOffset>
+            </wp:positionV>
+            <wp:extent cx="2078355" cy="2057400"/>
+            <wp:effectExtent l="0" t="0" r="0" b="0"/>
+            <wp:wrapTopAndBottom/>
+            <wp:docPr id="7" name="image2.jpeg"/>
+            <wp:cNvGraphicFramePr>
+              <a:graphicFrameLocks xmlns:a="http://schemas.openxmlformats.org/drawingml/2006/main" noChangeAspect="1"/>
+            </wp:cNvGraphicFramePr>
+            <a:graphic xmlns:a="http://schemas.openxmlformats.org/drawingml/2006/main">
+              <a:graphicData uri="http://schemas.openxmlformats.org/drawingml/2006/picture">
+                <pic:pic xmlns:pic="http://schemas.openxmlformats.org/drawingml/2006/picture">
+                  <pic:nvPicPr>
+                    <pic:cNvPr id="4" name="image2.jpeg"/>
+                    <pic:cNvPicPr/>
+                  </pic:nvPicPr>
+                  <pic:blipFill>
+                    <a:blip r:embed="rId5" cstate="print"/>
+                    <a:stretch>
+                      <a:fillRect/>
+                    </a:stretch>
+                  </pic:blipFill>
+                  <pic:spPr>
+                    <a:xfrm>
+                      <a:off x="0" y="0"/>
+                      <a:ext cx="2078355" cy="2057400"/>
+                    </a:xfrm>
+                    <a:prstGeom prst="rect">
+                      <a:avLst/>
+                    </a:prstGeom>
+                  </pic:spPr>
+                </pic:pic>
+              </a:graphicData>
+            </a:graphic>
+          </wp:anchor>
+        </w:drawing>
+      </w:r>
       <w:bookmarkEnd w:id="0"/>
-    </w:p>
-    <w:p>
-      <w:pPr>
-        <w:jc w:val="center"/>
-      </w:pPr>
+      <w:r>
+        <w:rPr>
+          <w:rFonts w:ascii="Times New Roman" w:hAnsi="Times New Roman" w:cs="Times New Roman"/>
+          <w:b/>
+          <w:noProof/>
+          <w:sz w:val="28"/>
+          <w:szCs w:val="28"/>
+        </w:rPr>
+        <w:drawing>
+          <wp:anchor distT="0" distB="0" distL="0" distR="0" simplePos="0" relativeHeight="251661312" behindDoc="0" locked="0" layoutInCell="1" allowOverlap="1" wp14:anchorId="773DF378" wp14:editId="1EB23982">
+            <wp:simplePos x="0" y="0"/>
+            <wp:positionH relativeFrom="page">
+              <wp:posOffset>3066415</wp:posOffset>
+            </wp:positionH>
+            <wp:positionV relativeFrom="paragraph">
+              <wp:posOffset>2244725</wp:posOffset>
+            </wp:positionV>
+            <wp:extent cx="2078355" cy="2057400"/>
+            <wp:effectExtent l="0" t="0" r="0" b="0"/>
+            <wp:wrapTopAndBottom/>
+            <wp:docPr id="6" name="image2.jpeg"/>
+            <wp:cNvGraphicFramePr>
+              <a:graphicFrameLocks xmlns:a="http://schemas.openxmlformats.org/drawingml/2006/main" noChangeAspect="1"/>
+            </wp:cNvGraphicFramePr>
+            <a:graphic xmlns:a="http://schemas.openxmlformats.org/drawingml/2006/main">
+              <a:graphicData uri="http://schemas.openxmlformats.org/drawingml/2006/picture">
+                <pic:pic xmlns:pic="http://schemas.openxmlformats.org/drawingml/2006/picture">
+                  <pic:nvPicPr>
+                    <pic:cNvPr id="4" name="image2.jpeg"/>
+                    <pic:cNvPicPr/>
+                  </pic:nvPicPr>
+                  <pic:blipFill>
+                    <a:blip r:embed="rId5" cstate="print"/>
+                    <a:stretch>
+                      <a:fillRect/>
+                    </a:stretch>
+                  </pic:blipFill>
+                  <pic:spPr>
+                    <a:xfrm>
+                      <a:off x="0" y="0"/>
+                      <a:ext cx="2078355" cy="2057400"/>
+                    </a:xfrm>
+                    <a:prstGeom prst="rect">
+                      <a:avLst/>
+                    </a:prstGeom>
+                  </pic:spPr>
+                </pic:pic>
+              </a:graphicData>
+            </a:graphic>
+          </wp:anchor>
+        </w:drawing>
+      </w:r>
     </w:p>
     <w:sectPr>
       <w:pgSz w:w="12240" w:h="15840"/>

--- a/paper.docx
+++ b/paper.docx
@@ -124,13 +124,8 @@
       <w:pPr>
         <w:jc w:val="center"/>
       </w:pPr>
-      <w:proofErr w:type="gramStart"/>
-      <w:r>
-        <w:t>NIM  :</w:t>
-      </w:r>
-      <w:proofErr w:type="gramEnd"/>
-      <w:r>
-        <w:t xml:space="preserve"> 1611500339</w:t>
+      <w:r>
+        <w:t>NIM  : 1611500339</w:t>
       </w:r>
     </w:p>
     <w:p>
@@ -392,7 +387,6 @@
         <w:jc w:val="center"/>
       </w:pPr>
       <w:proofErr w:type="spellStart"/>
-      <w:proofErr w:type="gramStart"/>
       <w:r>
         <w:t>Oleh</w:t>
       </w:r>
@@ -400,7 +394,6 @@
       <w:r>
         <w:t xml:space="preserve"> :</w:t>
       </w:r>
-      <w:proofErr w:type="gramEnd"/>
     </w:p>
     <w:p>
       <w:pPr>
@@ -419,13 +412,8 @@
       <w:pPr>
         <w:jc w:val="center"/>
       </w:pPr>
-      <w:proofErr w:type="gramStart"/>
-      <w:r>
-        <w:t>NIM  :</w:t>
-      </w:r>
-      <w:proofErr w:type="gramEnd"/>
-      <w:r>
-        <w:t xml:space="preserve"> 1611500339</w:t>
+      <w:r>
+        <w:t>NIM  : 1611500339</w:t>
       </w:r>
     </w:p>
     <w:p>
@@ -1469,17 +1457,12 @@
         <w:t xml:space="preserve"> </w:t>
       </w:r>
       <w:proofErr w:type="spellStart"/>
-      <w:proofErr w:type="gramStart"/>
       <w:r>
         <w:t>karyawan</w:t>
       </w:r>
       <w:proofErr w:type="spellEnd"/>
       <w:r>
-        <w:t xml:space="preserve"> ,</w:t>
-      </w:r>
-      <w:proofErr w:type="gramEnd"/>
-      <w:r>
-        <w:t xml:space="preserve"> </w:t>
+        <w:t xml:space="preserve"> , </w:t>
       </w:r>
       <w:proofErr w:type="spellStart"/>
       <w:r>
@@ -1950,111 +1933,7 @@
         <w:jc w:val="center"/>
       </w:pPr>
       <w:bookmarkStart w:id="0" w:name="_GoBack"/>
-      <w:r>
-        <w:rPr>
-          <w:rFonts w:ascii="Times New Roman" w:hAnsi="Times New Roman" w:cs="Times New Roman"/>
-          <w:b/>
-          <w:noProof/>
-          <w:sz w:val="28"/>
-          <w:szCs w:val="28"/>
-        </w:rPr>
-        <w:drawing>
-          <wp:anchor distT="0" distB="0" distL="0" distR="0" simplePos="0" relativeHeight="251663360" behindDoc="0" locked="0" layoutInCell="1" allowOverlap="1" wp14:anchorId="3DA71393" wp14:editId="4DA6D068">
-            <wp:simplePos x="0" y="0"/>
-            <wp:positionH relativeFrom="page">
-              <wp:posOffset>3064510</wp:posOffset>
-            </wp:positionH>
-            <wp:positionV relativeFrom="paragraph">
-              <wp:posOffset>4831715</wp:posOffset>
-            </wp:positionV>
-            <wp:extent cx="2078355" cy="2057400"/>
-            <wp:effectExtent l="0" t="0" r="0" b="0"/>
-            <wp:wrapTopAndBottom/>
-            <wp:docPr id="7" name="image2.jpeg"/>
-            <wp:cNvGraphicFramePr>
-              <a:graphicFrameLocks xmlns:a="http://schemas.openxmlformats.org/drawingml/2006/main" noChangeAspect="1"/>
-            </wp:cNvGraphicFramePr>
-            <a:graphic xmlns:a="http://schemas.openxmlformats.org/drawingml/2006/main">
-              <a:graphicData uri="http://schemas.openxmlformats.org/drawingml/2006/picture">
-                <pic:pic xmlns:pic="http://schemas.openxmlformats.org/drawingml/2006/picture">
-                  <pic:nvPicPr>
-                    <pic:cNvPr id="4" name="image2.jpeg"/>
-                    <pic:cNvPicPr/>
-                  </pic:nvPicPr>
-                  <pic:blipFill>
-                    <a:blip r:embed="rId5" cstate="print"/>
-                    <a:stretch>
-                      <a:fillRect/>
-                    </a:stretch>
-                  </pic:blipFill>
-                  <pic:spPr>
-                    <a:xfrm>
-                      <a:off x="0" y="0"/>
-                      <a:ext cx="2078355" cy="2057400"/>
-                    </a:xfrm>
-                    <a:prstGeom prst="rect">
-                      <a:avLst/>
-                    </a:prstGeom>
-                  </pic:spPr>
-                </pic:pic>
-              </a:graphicData>
-            </a:graphic>
-          </wp:anchor>
-        </w:drawing>
-      </w:r>
       <w:bookmarkEnd w:id="0"/>
-      <w:r>
-        <w:rPr>
-          <w:rFonts w:ascii="Times New Roman" w:hAnsi="Times New Roman" w:cs="Times New Roman"/>
-          <w:b/>
-          <w:noProof/>
-          <w:sz w:val="28"/>
-          <w:szCs w:val="28"/>
-        </w:rPr>
-        <w:drawing>
-          <wp:anchor distT="0" distB="0" distL="0" distR="0" simplePos="0" relativeHeight="251661312" behindDoc="0" locked="0" layoutInCell="1" allowOverlap="1" wp14:anchorId="773DF378" wp14:editId="1EB23982">
-            <wp:simplePos x="0" y="0"/>
-            <wp:positionH relativeFrom="page">
-              <wp:posOffset>3066415</wp:posOffset>
-            </wp:positionH>
-            <wp:positionV relativeFrom="paragraph">
-              <wp:posOffset>2244725</wp:posOffset>
-            </wp:positionV>
-            <wp:extent cx="2078355" cy="2057400"/>
-            <wp:effectExtent l="0" t="0" r="0" b="0"/>
-            <wp:wrapTopAndBottom/>
-            <wp:docPr id="6" name="image2.jpeg"/>
-            <wp:cNvGraphicFramePr>
-              <a:graphicFrameLocks xmlns:a="http://schemas.openxmlformats.org/drawingml/2006/main" noChangeAspect="1"/>
-            </wp:cNvGraphicFramePr>
-            <a:graphic xmlns:a="http://schemas.openxmlformats.org/drawingml/2006/main">
-              <a:graphicData uri="http://schemas.openxmlformats.org/drawingml/2006/picture">
-                <pic:pic xmlns:pic="http://schemas.openxmlformats.org/drawingml/2006/picture">
-                  <pic:nvPicPr>
-                    <pic:cNvPr id="4" name="image2.jpeg"/>
-                    <pic:cNvPicPr/>
-                  </pic:nvPicPr>
-                  <pic:blipFill>
-                    <a:blip r:embed="rId5" cstate="print"/>
-                    <a:stretch>
-                      <a:fillRect/>
-                    </a:stretch>
-                  </pic:blipFill>
-                  <pic:spPr>
-                    <a:xfrm>
-                      <a:off x="0" y="0"/>
-                      <a:ext cx="2078355" cy="2057400"/>
-                    </a:xfrm>
-                    <a:prstGeom prst="rect">
-                      <a:avLst/>
-                    </a:prstGeom>
-                  </pic:spPr>
-                </pic:pic>
-              </a:graphicData>
-            </a:graphic>
-          </wp:anchor>
-        </w:drawing>
-      </w:r>
     </w:p>
     <w:sectPr>
       <w:pgSz w:w="12240" w:h="15840"/>

--- a/paper.docx
+++ b/paper.docx
@@ -1,6 +1,6 @@
 
 <file path=word/document.xml><?xml version="1.0" encoding="utf-8"?>
-<w:document xmlns:wpc="http://schemas.microsoft.com/office/word/2010/wordprocessingCanvas" xmlns:mc="http://schemas.openxmlformats.org/markup-compatibility/2006" xmlns:o="urn:schemas-microsoft-com:office:office" xmlns:r="http://schemas.openxmlformats.org/officeDocument/2006/relationships" xmlns:m="http://schemas.openxmlformats.org/officeDocument/2006/math" xmlns:v="urn:schemas-microsoft-com:vml" xmlns:wp14="http://schemas.microsoft.com/office/word/2010/wordprocessingDrawing" xmlns:wp="http://schemas.openxmlformats.org/drawingml/2006/wordprocessingDrawing" xmlns:w10="urn:schemas-microsoft-com:office:word" xmlns:w="http://schemas.openxmlformats.org/wordprocessingml/2006/main" xmlns:w14="http://schemas.microsoft.com/office/word/2010/wordml" xmlns:wpg="http://schemas.microsoft.com/office/word/2010/wordprocessingGroup" xmlns:wpi="http://schemas.microsoft.com/office/word/2010/wordprocessingInk" xmlns:wne="http://schemas.microsoft.com/office/word/2006/wordml" xmlns:wps="http://schemas.microsoft.com/office/word/2010/wordprocessingShape" mc:Ignorable="w14 wp14">
+<w:document xmlns:wpc="http://schemas.microsoft.com/office/word/2010/wordprocessingCanvas" xmlns:mc="http://schemas.openxmlformats.org/markup-compatibility/2006" xmlns:o="urn:schemas-microsoft-com:office:office" xmlns:r="http://schemas.openxmlformats.org/officeDocument/2006/relationships" xmlns:m="http://schemas.openxmlformats.org/officeDocument/2006/math" xmlns:v="urn:schemas-microsoft-com:vml" xmlns:wp14="http://schemas.microsoft.com/office/word/2010/wordprocessingDrawing" xmlns:wp="http://schemas.openxmlformats.org/drawingml/2006/wordprocessingDrawing" xmlns:w10="urn:schemas-microsoft-com:office:word" xmlns:w="http://schemas.openxmlformats.org/wordprocessingml/2006/main" xmlns:w14="http://schemas.microsoft.com/office/word/2010/wordml" xmlns:w15="http://schemas.microsoft.com/office/word/2012/wordml" xmlns:wpg="http://schemas.microsoft.com/office/word/2010/wordprocessingGroup" xmlns:wpi="http://schemas.microsoft.com/office/word/2010/wordprocessingInk" xmlns:wne="http://schemas.microsoft.com/office/word/2006/wordml" xmlns:wps="http://schemas.microsoft.com/office/word/2010/wordprocessingShape" mc:Ignorable="w14 w15 wp14">
   <w:body>
     <w:p>
       <w:pPr>
@@ -66,7 +66,7 @@
                     <pic:cNvPicPr/>
                   </pic:nvPicPr>
                   <pic:blipFill>
-                    <a:blip r:embed="rId5" cstate="print"/>
+                    <a:blip r:embed="rId4" cstate="print"/>
                     <a:stretch>
                       <a:fillRect/>
                     </a:stretch>
@@ -361,7 +361,7 @@
                     <pic:cNvPicPr/>
                   </pic:nvPicPr>
                   <pic:blipFill>
-                    <a:blip r:embed="rId5" cstate="print"/>
+                    <a:blip r:embed="rId4" cstate="print"/>
                     <a:stretch>
                       <a:fillRect/>
                     </a:stretch>
@@ -400,13 +400,8 @@
         <w:jc w:val="center"/>
       </w:pPr>
       <w:r>
-        <w:t xml:space="preserve">Abdul </w:t>
-      </w:r>
-      <w:proofErr w:type="spellStart"/>
-      <w:r>
-        <w:t>Karim</w:t>
-      </w:r>
-      <w:proofErr w:type="spellEnd"/>
+        <w:t>Abdul Karim</w:t>
+      </w:r>
     </w:p>
     <w:p>
       <w:pPr>
@@ -1927,13 +1922,66 @@
       <w:pPr>
         <w:jc w:val="center"/>
       </w:pPr>
-    </w:p>
-    <w:p>
-      <w:pPr>
-        <w:jc w:val="center"/>
-      </w:pPr>
       <w:bookmarkStart w:id="0" w:name="_GoBack"/>
+      <w:r>
+        <w:rPr>
+          <w:rFonts w:ascii="Times New Roman" w:hAnsi="Times New Roman" w:cs="Times New Roman"/>
+          <w:b/>
+          <w:noProof/>
+          <w:sz w:val="28"/>
+          <w:szCs w:val="28"/>
+        </w:rPr>
+        <w:lastRenderedPageBreak/>
+        <w:drawing>
+          <wp:anchor distT="0" distB="0" distL="0" distR="0" simplePos="0" relativeHeight="251661312" behindDoc="0" locked="0" layoutInCell="1" allowOverlap="1" wp14:anchorId="5A0F6983" wp14:editId="1C4F9A4A">
+            <wp:simplePos x="0" y="0"/>
+            <wp:positionH relativeFrom="page">
+              <wp:posOffset>914400</wp:posOffset>
+            </wp:positionH>
+            <wp:positionV relativeFrom="paragraph">
+              <wp:posOffset>319405</wp:posOffset>
+            </wp:positionV>
+            <wp:extent cx="2078355" cy="2057400"/>
+            <wp:effectExtent l="0" t="0" r="0" b="0"/>
+            <wp:wrapTopAndBottom/>
+            <wp:docPr id="1" name="image2.jpeg"/>
+            <wp:cNvGraphicFramePr>
+              <a:graphicFrameLocks xmlns:a="http://schemas.openxmlformats.org/drawingml/2006/main" noChangeAspect="1"/>
+            </wp:cNvGraphicFramePr>
+            <a:graphic xmlns:a="http://schemas.openxmlformats.org/drawingml/2006/main">
+              <a:graphicData uri="http://schemas.openxmlformats.org/drawingml/2006/picture">
+                <pic:pic xmlns:pic="http://schemas.openxmlformats.org/drawingml/2006/picture">
+                  <pic:nvPicPr>
+                    <pic:cNvPr id="4" name="image2.jpeg"/>
+                    <pic:cNvPicPr/>
+                  </pic:nvPicPr>
+                  <pic:blipFill>
+                    <a:blip r:embed="rId4" cstate="print"/>
+                    <a:stretch>
+                      <a:fillRect/>
+                    </a:stretch>
+                  </pic:blipFill>
+                  <pic:spPr>
+                    <a:xfrm>
+                      <a:off x="0" y="0"/>
+                      <a:ext cx="2078355" cy="2057400"/>
+                    </a:xfrm>
+                    <a:prstGeom prst="rect">
+                      <a:avLst/>
+                    </a:prstGeom>
+                  </pic:spPr>
+                </pic:pic>
+              </a:graphicData>
+            </a:graphic>
+          </wp:anchor>
+        </w:drawing>
+      </w:r>
       <w:bookmarkEnd w:id="0"/>
+    </w:p>
+    <w:p>
+      <w:pPr>
+        <w:jc w:val="center"/>
+      </w:pPr>
     </w:p>
     <w:sectPr>
       <w:pgSz w:w="12240" w:h="15840"/>
@@ -1946,7 +1994,7 @@
 </file>
 
 <file path=word/styles.xml><?xml version="1.0" encoding="utf-8"?>
-<w:styles xmlns:mc="http://schemas.openxmlformats.org/markup-compatibility/2006" xmlns:r="http://schemas.openxmlformats.org/officeDocument/2006/relationships" xmlns:w="http://schemas.openxmlformats.org/wordprocessingml/2006/main" xmlns:w14="http://schemas.microsoft.com/office/word/2010/wordml" mc:Ignorable="w14">
+<w:styles xmlns:mc="http://schemas.openxmlformats.org/markup-compatibility/2006" xmlns:r="http://schemas.openxmlformats.org/officeDocument/2006/relationships" xmlns:w="http://schemas.openxmlformats.org/wordprocessingml/2006/main" xmlns:w14="http://schemas.microsoft.com/office/word/2010/wordml" xmlns:w15="http://schemas.microsoft.com/office/word/2012/wordml" mc:Ignorable="w14 w15">
   <w:docDefaults>
     <w:rPrDefault>
       <w:rPr>
@@ -1962,364 +2010,378 @@
       </w:pPr>
     </w:pPrDefault>
   </w:docDefaults>
-  <w:latentStyles w:defLockedState="0" w:defUIPriority="99" w:defSemiHidden="1" w:defUnhideWhenUsed="1" w:defQFormat="0" w:count="267">
-    <w:lsdException w:name="Normal" w:semiHidden="0" w:uiPriority="0" w:unhideWhenUsed="0" w:qFormat="1"/>
-    <w:lsdException w:name="heading 1" w:semiHidden="0" w:uiPriority="9" w:unhideWhenUsed="0" w:qFormat="1"/>
-    <w:lsdException w:name="heading 2" w:uiPriority="9" w:qFormat="1"/>
-    <w:lsdException w:name="heading 3" w:uiPriority="9" w:qFormat="1"/>
-    <w:lsdException w:name="heading 4" w:uiPriority="9" w:qFormat="1"/>
-    <w:lsdException w:name="heading 5" w:uiPriority="9" w:qFormat="1"/>
-    <w:lsdException w:name="heading 6" w:uiPriority="9" w:qFormat="1"/>
-    <w:lsdException w:name="heading 7" w:uiPriority="9" w:qFormat="1"/>
-    <w:lsdException w:name="heading 8" w:uiPriority="9" w:qFormat="1"/>
-    <w:lsdException w:name="heading 9" w:uiPriority="9" w:qFormat="1"/>
-    <w:lsdException w:name="toc 1" w:uiPriority="39"/>
-    <w:lsdException w:name="toc 2" w:uiPriority="39"/>
-    <w:lsdException w:name="toc 3" w:uiPriority="39"/>
-    <w:lsdException w:name="toc 4" w:uiPriority="39"/>
-    <w:lsdException w:name="toc 5" w:uiPriority="39"/>
-    <w:lsdException w:name="toc 6" w:uiPriority="39"/>
-    <w:lsdException w:name="toc 7" w:uiPriority="39"/>
-    <w:lsdException w:name="toc 8" w:uiPriority="39"/>
-    <w:lsdException w:name="toc 9" w:uiPriority="39"/>
-    <w:lsdException w:name="caption" w:uiPriority="35" w:qFormat="1"/>
-    <w:lsdException w:name="Title" w:semiHidden="0" w:uiPriority="10" w:unhideWhenUsed="0" w:qFormat="1"/>
-    <w:lsdException w:name="Default Paragraph Font" w:uiPriority="1"/>
-    <w:lsdException w:name="Subtitle" w:semiHidden="0" w:uiPriority="11" w:unhideWhenUsed="0" w:qFormat="1"/>
-    <w:lsdException w:name="Strong" w:semiHidden="0" w:uiPriority="22" w:unhideWhenUsed="0" w:qFormat="1"/>
-    <w:lsdException w:name="Emphasis" w:semiHidden="0" w:uiPriority="20" w:unhideWhenUsed="0" w:qFormat="1"/>
-    <w:lsdException w:name="Table Grid" w:semiHidden="0" w:uiPriority="59" w:unhideWhenUsed="0"/>
-    <w:lsdException w:name="Placeholder Text" w:unhideWhenUsed="0"/>
-    <w:lsdException w:name="No Spacing" w:semiHidden="0" w:uiPriority="1" w:unhideWhenUsed="0" w:qFormat="1"/>
-    <w:lsdException w:name="Light Shading" w:semiHidden="0" w:uiPriority="60" w:unhideWhenUsed="0"/>
-    <w:lsdException w:name="Light List" w:semiHidden="0" w:uiPriority="61" w:unhideWhenUsed="0"/>
-    <w:lsdException w:name="Light Grid" w:semiHidden="0" w:uiPriority="62" w:unhideWhenUsed="0"/>
-    <w:lsdException w:name="Medium Shading 1" w:semiHidden="0" w:uiPriority="63" w:unhideWhenUsed="0"/>
-    <w:lsdException w:name="Medium Shading 2" w:semiHidden="0" w:uiPriority="64" w:unhideWhenUsed="0"/>
-    <w:lsdException w:name="Medium List 1" w:semiHidden="0" w:uiPriority="65" w:unhideWhenUsed="0"/>
-    <w:lsdException w:name="Medium List 2" w:semiHidden="0" w:uiPriority="66" w:unhideWhenUsed="0"/>
-    <w:lsdException w:name="Medium Grid 1" w:semiHidden="0" w:uiPriority="67" w:unhideWhenUsed="0"/>
-    <w:lsdException w:name="Medium Grid 2" w:semiHidden="0" w:uiPriority="68" w:unhideWhenUsed="0"/>
-    <w:lsdException w:name="Medium Grid 3" w:semiHidden="0" w:uiPriority="69" w:unhideWhenUsed="0"/>
-    <w:lsdException w:name="Dark List" w:semiHidden="0" w:uiPriority="70" w:unhideWhenUsed="0"/>
-    <w:lsdException w:name="Colorful Shading" w:semiHidden="0" w:uiPriority="71" w:unhideWhenUsed="0"/>
-    <w:lsdException w:name="Colorful List" w:semiHidden="0" w:uiPriority="72" w:unhideWhenUsed="0"/>
-    <w:lsdException w:name="Colorful Grid" w:semiHidden="0" w:uiPriority="73" w:unhideWhenUsed="0"/>
-    <w:lsdException w:name="Light Shading Accent 1" w:semiHidden="0" w:uiPriority="60" w:unhideWhenUsed="0"/>
-    <w:lsdException w:name="Light List Accent 1" w:semiHidden="0" w:uiPriority="61" w:unhideWhenUsed="0"/>
-    <w:lsdException w:name="Light Grid Accent 1" w:semiHidden="0" w:uiPriority="62" w:unhideWhenUsed="0"/>
-    <w:lsdException w:name="Medium Shading 1 Accent 1" w:semiHidden="0" w:uiPriority="63" w:unhideWhenUsed="0"/>
-    <w:lsdException w:name="Medium Shading 2 Accent 1" w:semiHidden="0" w:uiPriority="64" w:unhideWhenUsed="0"/>
-    <w:lsdException w:name="Medium List 1 Accent 1" w:semiHidden="0" w:uiPriority="65" w:unhideWhenUsed="0"/>
-    <w:lsdException w:name="Revision" w:unhideWhenUsed="0"/>
-    <w:lsdException w:name="List Paragraph" w:semiHidden="0" w:uiPriority="34" w:unhideWhenUsed="0" w:qFormat="1"/>
-    <w:lsdException w:name="Quote" w:semiHidden="0" w:uiPriority="29" w:unhideWhenUsed="0" w:qFormat="1"/>
-    <w:lsdException w:name="Intense Quote" w:semiHidden="0" w:uiPriority="30" w:unhideWhenUsed="0" w:qFormat="1"/>
-    <w:lsdException w:name="Medium List 2 Accent 1" w:semiHidden="0" w:uiPriority="66" w:unhideWhenUsed="0"/>
-    <w:lsdException w:name="Medium Grid 1 Accent 1" w:semiHidden="0" w:uiPriority="67" w:unhideWhenUsed="0"/>
-    <w:lsdException w:name="Medium Grid 2 Accent 1" w:semiHidden="0" w:uiPriority="68" w:unhideWhenUsed="0"/>
-    <w:lsdException w:name="Medium Grid 3 Accent 1" w:semiHidden="0" w:uiPriority="69" w:unhideWhenUsed="0"/>
-    <w:lsdException w:name="Dark List Accent 1" w:semiHidden="0" w:uiPriority="70" w:unhideWhenUsed="0"/>
-    <w:lsdException w:name="Colorful Shading Accent 1" w:semiHidden="0" w:uiPriority="71" w:unhideWhenUsed="0"/>
-    <w:lsdException w:name="Colorful List Accent 1" w:semiHidden="0" w:uiPriority="72" w:unhideWhenUsed="0"/>
-    <w:lsdException w:name="Colorful Grid Accent 1" w:semiHidden="0" w:uiPriority="73" w:unhideWhenUsed="0"/>
-    <w:lsdException w:name="Light Shading Accent 2" w:semiHidden="0" w:uiPriority="60" w:unhideWhenUsed="0"/>
-    <w:lsdException w:name="Light List Accent 2" w:semiHidden="0" w:uiPriority="61" w:unhideWhenUsed="0"/>
-    <w:lsdException w:name="Light Grid Accent 2" w:semiHidden="0" w:uiPriority="62" w:unhideWhenUsed="0"/>
-    <w:lsdException w:name="Medium Shading 1 Accent 2" w:semiHidden="0" w:uiPriority="63" w:unhideWhenUsed="0"/>
-    <w:lsdException w:name="Medium Shading 2 Accent 2" w:semiHidden="0" w:uiPriority="64" w:unhideWhenUsed="0"/>
-    <w:lsdException w:name="Medium List 1 Accent 2" w:semiHidden="0" w:uiPriority="65" w:unhideWhenUsed="0"/>
-    <w:lsdException w:name="Medium List 2 Accent 2" w:semiHidden="0" w:uiPriority="66" w:unhideWhenUsed="0"/>
-    <w:lsdException w:name="Medium Grid 1 Accent 2" w:semiHidden="0" w:uiPriority="67" w:unhideWhenUsed="0"/>
-    <w:lsdException w:name="Medium Grid 2 Accent 2" w:semiHidden="0" w:uiPriority="68" w:unhideWhenUsed="0"/>
-    <w:lsdException w:name="Medium Grid 3 Accent 2" w:semiHidden="0" w:uiPriority="69" w:unhideWhenUsed="0"/>
-    <w:lsdException w:name="Dark List Accent 2" w:semiHidden="0" w:uiPriority="70" w:unhideWhenUsed="0"/>
-    <w:lsdException w:name="Colorful Shading Accent 2" w:semiHidden="0" w:uiPriority="71" w:unhideWhenUsed="0"/>
-    <w:lsdException w:name="Colorful List Accent 2" w:semiHidden="0" w:uiPriority="72" w:unhideWhenUsed="0"/>
-    <w:lsdException w:name="Colorful Grid Accent 2" w:semiHidden="0" w:uiPriority="73" w:unhideWhenUsed="0"/>
-    <w:lsdException w:name="Light Shading Accent 3" w:semiHidden="0" w:uiPriority="60" w:unhideWhenUsed="0"/>
-    <w:lsdException w:name="Light List Accent 3" w:semiHidden="0" w:uiPriority="61" w:unhideWhenUsed="0"/>
-    <w:lsdException w:name="Light Grid Accent 3" w:semiHidden="0" w:uiPriority="62" w:unhideWhenUsed="0"/>
-    <w:lsdException w:name="Medium Shading 1 Accent 3" w:semiHidden="0" w:uiPriority="63" w:unhideWhenUsed="0"/>
-    <w:lsdException w:name="Medium Shading 2 Accent 3" w:semiHidden="0" w:uiPriority="64" w:unhideWhenUsed="0"/>
-    <w:lsdException w:name="Medium List 1 Accent 3" w:semiHidden="0" w:uiPriority="65" w:unhideWhenUsed="0"/>
-    <w:lsdException w:name="Medium List 2 Accent 3" w:semiHidden="0" w:uiPriority="66" w:unhideWhenUsed="0"/>
-    <w:lsdException w:name="Medium Grid 1 Accent 3" w:semiHidden="0" w:uiPriority="67" w:unhideWhenUsed="0"/>
-    <w:lsdException w:name="Medium Grid 2 Accent 3" w:semiHidden="0" w:uiPriority="68" w:unhideWhenUsed="0"/>
-    <w:lsdException w:name="Medium Grid 3 Accent 3" w:semiHidden="0" w:uiPriority="69" w:unhideWhenUsed="0"/>
-    <w:lsdException w:name="Dark List Accent 3" w:semiHidden="0" w:uiPriority="70" w:unhideWhenUsed="0"/>
-    <w:lsdException w:name="Colorful Shading Accent 3" w:semiHidden="0" w:uiPriority="71" w:unhideWhenUsed="0"/>
-    <w:lsdException w:name="Colorful List Accent 3" w:semiHidden="0" w:uiPriority="72" w:unhideWhenUsed="0"/>
-    <w:lsdException w:name="Colorful Grid Accent 3" w:semiHidden="0" w:uiPriority="73" w:unhideWhenUsed="0"/>
-    <w:lsdException w:name="Light Shading Accent 4" w:semiHidden="0" w:uiPriority="60" w:unhideWhenUsed="0"/>
-    <w:lsdException w:name="Light List Accent 4" w:semiHidden="0" w:uiPriority="61" w:unhideWhenUsed="0"/>
-    <w:lsdException w:name="Light Grid Accent 4" w:semiHidden="0" w:uiPriority="62" w:unhideWhenUsed="0"/>
-    <w:lsdException w:name="Medium Shading 1 Accent 4" w:semiHidden="0" w:uiPriority="63" w:unhideWhenUsed="0"/>
-    <w:lsdException w:name="Medium Shading 2 Accent 4" w:semiHidden="0" w:uiPriority="64" w:unhideWhenUsed="0"/>
-    <w:lsdException w:name="Medium List 1 Accent 4" w:semiHidden="0" w:uiPriority="65" w:unhideWhenUsed="0"/>
-    <w:lsdException w:name="Medium List 2 Accent 4" w:semiHidden="0" w:uiPriority="66" w:unhideWhenUsed="0"/>
-    <w:lsdException w:name="Medium Grid 1 Accent 4" w:semiHidden="0" w:uiPriority="67" w:unhideWhenUsed="0"/>
-    <w:lsdException w:name="Medium Grid 2 Accent 4" w:semiHidden="0" w:uiPriority="68" w:unhideWhenUsed="0"/>
-    <w:lsdException w:name="Medium Grid 3 Accent 4" w:semiHidden="0" w:uiPriority="69" w:unhideWhenUsed="0"/>
-    <w:lsdException w:name="Dark List Accent 4" w:semiHidden="0" w:uiPriority="70" w:unhideWhenUsed="0"/>
-    <w:lsdException w:name="Colorful Shading Accent 4" w:semiHidden="0" w:uiPriority="71" w:unhideWhenUsed="0"/>
-    <w:lsdException w:name="Colorful List Accent 4" w:semiHidden="0" w:uiPriority="72" w:unhideWhenUsed="0"/>
-    <w:lsdException w:name="Colorful Grid Accent 4" w:semiHidden="0" w:uiPriority="73" w:unhideWhenUsed="0"/>
-    <w:lsdException w:name="Light Shading Accent 5" w:semiHidden="0" w:uiPriority="60" w:unhideWhenUsed="0"/>
-    <w:lsdException w:name="Light List Accent 5" w:semiHidden="0" w:uiPriority="61" w:unhideWhenUsed="0"/>
-    <w:lsdException w:name="Light Grid Accent 5" w:semiHidden="0" w:uiPriority="62" w:unhideWhenUsed="0"/>
-    <w:lsdException w:name="Medium Shading 1 Accent 5" w:semiHidden="0" w:uiPriority="63" w:unhideWhenUsed="0"/>
-    <w:lsdException w:name="Medium Shading 2 Accent 5" w:semiHidden="0" w:uiPriority="64" w:unhideWhenUsed="0"/>
-    <w:lsdException w:name="Medium List 1 Accent 5" w:semiHidden="0" w:uiPriority="65" w:unhideWhenUsed="0"/>
-    <w:lsdException w:name="Medium List 2 Accent 5" w:semiHidden="0" w:uiPriority="66" w:unhideWhenUsed="0"/>
-    <w:lsdException w:name="Medium Grid 1 Accent 5" w:semiHidden="0" w:uiPriority="67" w:unhideWhenUsed="0"/>
-    <w:lsdException w:name="Medium Grid 2 Accent 5" w:semiHidden="0" w:uiPriority="68" w:unhideWhenUsed="0"/>
-    <w:lsdException w:name="Medium Grid 3 Accent 5" w:semiHidden="0" w:uiPriority="69" w:unhideWhenUsed="0"/>
-    <w:lsdException w:name="Dark List Accent 5" w:semiHidden="0" w:uiPriority="70" w:unhideWhenUsed="0"/>
-    <w:lsdException w:name="Colorful Shading Accent 5" w:semiHidden="0" w:uiPriority="71" w:unhideWhenUsed="0"/>
-    <w:lsdException w:name="Colorful List Accent 5" w:semiHidden="0" w:uiPriority="72" w:unhideWhenUsed="0"/>
-    <w:lsdException w:name="Colorful Grid Accent 5" w:semiHidden="0" w:uiPriority="73" w:unhideWhenUsed="0"/>
-    <w:lsdException w:name="Light Shading Accent 6" w:semiHidden="0" w:uiPriority="60" w:unhideWhenUsed="0"/>
-    <w:lsdException w:name="Light List Accent 6" w:semiHidden="0" w:uiPriority="61" w:unhideWhenUsed="0"/>
-    <w:lsdException w:name="Light Grid Accent 6" w:semiHidden="0" w:uiPriority="62" w:unhideWhenUsed="0"/>
-    <w:lsdException w:name="Medium Shading 1 Accent 6" w:semiHidden="0" w:uiPriority="63" w:unhideWhenUsed="0"/>
-    <w:lsdException w:name="Medium Shading 2 Accent 6" w:semiHidden="0" w:uiPriority="64" w:unhideWhenUsed="0"/>
-    <w:lsdException w:name="Medium List 1 Accent 6" w:semiHidden="0" w:uiPriority="65" w:unhideWhenUsed="0"/>
-    <w:lsdException w:name="Medium List 2 Accent 6" w:semiHidden="0" w:uiPriority="66" w:unhideWhenUsed="0"/>
-    <w:lsdException w:name="Medium Grid 1 Accent 6" w:semiHidden="0" w:uiPriority="67" w:unhideWhenUsed="0"/>
-    <w:lsdException w:name="Medium Grid 2 Accent 6" w:semiHidden="0" w:uiPriority="68" w:unhideWhenUsed="0"/>
-    <w:lsdException w:name="Medium Grid 3 Accent 6" w:semiHidden="0" w:uiPriority="69" w:unhideWhenUsed="0"/>
-    <w:lsdException w:name="Dark List Accent 6" w:semiHidden="0" w:uiPriority="70" w:unhideWhenUsed="0"/>
-    <w:lsdException w:name="Colorful Shading Accent 6" w:semiHidden="0" w:uiPriority="71" w:unhideWhenUsed="0"/>
-    <w:lsdException w:name="Colorful List Accent 6" w:semiHidden="0" w:uiPriority="72" w:unhideWhenUsed="0"/>
-    <w:lsdException w:name="Colorful Grid Accent 6" w:semiHidden="0" w:uiPriority="73" w:unhideWhenUsed="0"/>
-    <w:lsdException w:name="Subtle Emphasis" w:semiHidden="0" w:uiPriority="19" w:unhideWhenUsed="0" w:qFormat="1"/>
-    <w:lsdException w:name="Intense Emphasis" w:semiHidden="0" w:uiPriority="21" w:unhideWhenUsed="0" w:qFormat="1"/>
-    <w:lsdException w:name="Subtle Reference" w:semiHidden="0" w:uiPriority="31" w:unhideWhenUsed="0" w:qFormat="1"/>
-    <w:lsdException w:name="Intense Reference" w:semiHidden="0" w:uiPriority="32" w:unhideWhenUsed="0" w:qFormat="1"/>
-    <w:lsdException w:name="Book Title" w:semiHidden="0" w:uiPriority="33" w:unhideWhenUsed="0" w:qFormat="1"/>
-    <w:lsdException w:name="Bibliography" w:uiPriority="37"/>
-    <w:lsdException w:name="TOC Heading" w:uiPriority="39" w:qFormat="1"/>
-  </w:latentStyles>
-  <w:style w:type="paragraph" w:default="1" w:styleId="Normal">
-    <w:name w:val="Normal"/>
-    <w:qFormat/>
-  </w:style>
-  <w:style w:type="character" w:default="1" w:styleId="DefaultParagraphFont">
-    <w:name w:val="Default Paragraph Font"/>
-    <w:uiPriority w:val="1"/>
-    <w:semiHidden/>
-    <w:unhideWhenUsed/>
-  </w:style>
-  <w:style w:type="table" w:default="1" w:styleId="TableNormal">
-    <w:name w:val="Normal Table"/>
-    <w:uiPriority w:val="99"/>
-    <w:semiHidden/>
-    <w:unhideWhenUsed/>
-    <w:tblPr>
-      <w:tblInd w:w="0" w:type="dxa"/>
-      <w:tblCellMar>
-        <w:top w:w="0" w:type="dxa"/>
-        <w:left w:w="108" w:type="dxa"/>
-        <w:bottom w:w="0" w:type="dxa"/>
-        <w:right w:w="108" w:type="dxa"/>
-      </w:tblCellMar>
-    </w:tblPr>
-  </w:style>
-  <w:style w:type="numbering" w:default="1" w:styleId="NoList">
-    <w:name w:val="No List"/>
-    <w:uiPriority w:val="99"/>
-    <w:semiHidden/>
-    <w:unhideWhenUsed/>
-  </w:style>
-  <w:style w:type="paragraph" w:styleId="BalloonText">
-    <w:name w:val="Balloon Text"/>
-    <w:basedOn w:val="Normal"/>
-    <w:link w:val="BalloonTextChar"/>
-    <w:uiPriority w:val="99"/>
-    <w:semiHidden/>
-    <w:unhideWhenUsed/>
-    <w:rsid w:val="00DF7DB0"/>
-    <w:pPr>
-      <w:spacing w:after="0" w:line="240" w:lineRule="auto"/>
-    </w:pPr>
-    <w:rPr>
-      <w:rFonts w:ascii="Tahoma" w:hAnsi="Tahoma" w:cs="Tahoma"/>
-      <w:sz w:val="16"/>
-      <w:szCs w:val="16"/>
-    </w:rPr>
-  </w:style>
-  <w:style w:type="character" w:customStyle="1" w:styleId="BalloonTextChar">
-    <w:name w:val="Balloon Text Char"/>
-    <w:basedOn w:val="DefaultParagraphFont"/>
-    <w:link w:val="BalloonText"/>
-    <w:uiPriority w:val="99"/>
-    <w:semiHidden/>
-    <w:rsid w:val="00DF7DB0"/>
-    <w:rPr>
-      <w:rFonts w:ascii="Tahoma" w:hAnsi="Tahoma" w:cs="Tahoma"/>
-      <w:sz w:val="16"/>
-      <w:szCs w:val="16"/>
-    </w:rPr>
-  </w:style>
-</w:styles>
-</file>
-
-<file path=word/stylesWithEffects.xml><?xml version="1.0" encoding="utf-8"?>
-<w:styles xmlns:wpc="http://schemas.microsoft.com/office/word/2010/wordprocessingCanvas" xmlns:mc="http://schemas.openxmlformats.org/markup-compatibility/2006" xmlns:o="urn:schemas-microsoft-com:office:office" xmlns:r="http://schemas.openxmlformats.org/officeDocument/2006/relationships" xmlns:m="http://schemas.openxmlformats.org/officeDocument/2006/math" xmlns:v="urn:schemas-microsoft-com:vml" xmlns:wp14="http://schemas.microsoft.com/office/word/2010/wordprocessingDrawing" xmlns:wp="http://schemas.openxmlformats.org/drawingml/2006/wordprocessingDrawing" xmlns:w10="urn:schemas-microsoft-com:office:word" xmlns:w="http://schemas.openxmlformats.org/wordprocessingml/2006/main" xmlns:w14="http://schemas.microsoft.com/office/word/2010/wordml" xmlns:wpg="http://schemas.microsoft.com/office/word/2010/wordprocessingGroup" xmlns:wpi="http://schemas.microsoft.com/office/word/2010/wordprocessingInk" xmlns:wne="http://schemas.microsoft.com/office/word/2006/wordml" xmlns:wps="http://schemas.microsoft.com/office/word/2010/wordprocessingShape" mc:Ignorable="w14 wp14">
-  <w:docDefaults>
-    <w:rPrDefault>
-      <w:rPr>
-        <w:rFonts w:asciiTheme="minorHAnsi" w:eastAsiaTheme="minorHAnsi" w:hAnsiTheme="minorHAnsi" w:cstheme="minorBidi"/>
-        <w:sz w:val="22"/>
-        <w:szCs w:val="22"/>
-        <w:lang w:val="en-US" w:eastAsia="en-US" w:bidi="ar-SA"/>
-      </w:rPr>
-    </w:rPrDefault>
-    <w:pPrDefault>
-      <w:pPr>
-        <w:spacing w:after="200" w:line="276" w:lineRule="auto"/>
-      </w:pPr>
-    </w:pPrDefault>
-  </w:docDefaults>
-  <w:latentStyles w:defLockedState="0" w:defUIPriority="99" w:defSemiHidden="1" w:defUnhideWhenUsed="1" w:defQFormat="0" w:count="267">
-    <w:lsdException w:name="Normal" w:semiHidden="0" w:uiPriority="0" w:unhideWhenUsed="0" w:qFormat="1"/>
-    <w:lsdException w:name="heading 1" w:semiHidden="0" w:uiPriority="9" w:unhideWhenUsed="0" w:qFormat="1"/>
-    <w:lsdException w:name="heading 2" w:uiPriority="9" w:qFormat="1"/>
-    <w:lsdException w:name="heading 3" w:uiPriority="9" w:qFormat="1"/>
-    <w:lsdException w:name="heading 4" w:uiPriority="9" w:qFormat="1"/>
-    <w:lsdException w:name="heading 5" w:uiPriority="9" w:qFormat="1"/>
-    <w:lsdException w:name="heading 6" w:uiPriority="9" w:qFormat="1"/>
-    <w:lsdException w:name="heading 7" w:uiPriority="9" w:qFormat="1"/>
-    <w:lsdException w:name="heading 8" w:uiPriority="9" w:qFormat="1"/>
-    <w:lsdException w:name="heading 9" w:uiPriority="9" w:qFormat="1"/>
-    <w:lsdException w:name="toc 1" w:uiPriority="39"/>
-    <w:lsdException w:name="toc 2" w:uiPriority="39"/>
-    <w:lsdException w:name="toc 3" w:uiPriority="39"/>
-    <w:lsdException w:name="toc 4" w:uiPriority="39"/>
-    <w:lsdException w:name="toc 5" w:uiPriority="39"/>
-    <w:lsdException w:name="toc 6" w:uiPriority="39"/>
-    <w:lsdException w:name="toc 7" w:uiPriority="39"/>
-    <w:lsdException w:name="toc 8" w:uiPriority="39"/>
-    <w:lsdException w:name="toc 9" w:uiPriority="39"/>
-    <w:lsdException w:name="caption" w:uiPriority="35" w:qFormat="1"/>
-    <w:lsdException w:name="Title" w:semiHidden="0" w:uiPriority="10" w:unhideWhenUsed="0" w:qFormat="1"/>
-    <w:lsdException w:name="Default Paragraph Font" w:uiPriority="1"/>
-    <w:lsdException w:name="Subtitle" w:semiHidden="0" w:uiPriority="11" w:unhideWhenUsed="0" w:qFormat="1"/>
-    <w:lsdException w:name="Strong" w:semiHidden="0" w:uiPriority="22" w:unhideWhenUsed="0" w:qFormat="1"/>
-    <w:lsdException w:name="Emphasis" w:semiHidden="0" w:uiPriority="20" w:unhideWhenUsed="0" w:qFormat="1"/>
-    <w:lsdException w:name="Table Grid" w:semiHidden="0" w:uiPriority="59" w:unhideWhenUsed="0"/>
-    <w:lsdException w:name="Placeholder Text" w:unhideWhenUsed="0"/>
-    <w:lsdException w:name="No Spacing" w:semiHidden="0" w:uiPriority="1" w:unhideWhenUsed="0" w:qFormat="1"/>
-    <w:lsdException w:name="Light Shading" w:semiHidden="0" w:uiPriority="60" w:unhideWhenUsed="0"/>
-    <w:lsdException w:name="Light List" w:semiHidden="0" w:uiPriority="61" w:unhideWhenUsed="0"/>
-    <w:lsdException w:name="Light Grid" w:semiHidden="0" w:uiPriority="62" w:unhideWhenUsed="0"/>
-    <w:lsdException w:name="Medium Shading 1" w:semiHidden="0" w:uiPriority="63" w:unhideWhenUsed="0"/>
-    <w:lsdException w:name="Medium Shading 2" w:semiHidden="0" w:uiPriority="64" w:unhideWhenUsed="0"/>
-    <w:lsdException w:name="Medium List 1" w:semiHidden="0" w:uiPriority="65" w:unhideWhenUsed="0"/>
-    <w:lsdException w:name="Medium List 2" w:semiHidden="0" w:uiPriority="66" w:unhideWhenUsed="0"/>
-    <w:lsdException w:name="Medium Grid 1" w:semiHidden="0" w:uiPriority="67" w:unhideWhenUsed="0"/>
-    <w:lsdException w:name="Medium Grid 2" w:semiHidden="0" w:uiPriority="68" w:unhideWhenUsed="0"/>
-    <w:lsdException w:name="Medium Grid 3" w:semiHidden="0" w:uiPriority="69" w:unhideWhenUsed="0"/>
-    <w:lsdException w:name="Dark List" w:semiHidden="0" w:uiPriority="70" w:unhideWhenUsed="0"/>
-    <w:lsdException w:name="Colorful Shading" w:semiHidden="0" w:uiPriority="71" w:unhideWhenUsed="0"/>
-    <w:lsdException w:name="Colorful List" w:semiHidden="0" w:uiPriority="72" w:unhideWhenUsed="0"/>
-    <w:lsdException w:name="Colorful Grid" w:semiHidden="0" w:uiPriority="73" w:unhideWhenUsed="0"/>
-    <w:lsdException w:name="Light Shading Accent 1" w:semiHidden="0" w:uiPriority="60" w:unhideWhenUsed="0"/>
-    <w:lsdException w:name="Light List Accent 1" w:semiHidden="0" w:uiPriority="61" w:unhideWhenUsed="0"/>
-    <w:lsdException w:name="Light Grid Accent 1" w:semiHidden="0" w:uiPriority="62" w:unhideWhenUsed="0"/>
-    <w:lsdException w:name="Medium Shading 1 Accent 1" w:semiHidden="0" w:uiPriority="63" w:unhideWhenUsed="0"/>
-    <w:lsdException w:name="Medium Shading 2 Accent 1" w:semiHidden="0" w:uiPriority="64" w:unhideWhenUsed="0"/>
-    <w:lsdException w:name="Medium List 1 Accent 1" w:semiHidden="0" w:uiPriority="65" w:unhideWhenUsed="0"/>
-    <w:lsdException w:name="Revision" w:unhideWhenUsed="0"/>
-    <w:lsdException w:name="List Paragraph" w:semiHidden="0" w:uiPriority="34" w:unhideWhenUsed="0" w:qFormat="1"/>
-    <w:lsdException w:name="Quote" w:semiHidden="0" w:uiPriority="29" w:unhideWhenUsed="0" w:qFormat="1"/>
-    <w:lsdException w:name="Intense Quote" w:semiHidden="0" w:uiPriority="30" w:unhideWhenUsed="0" w:qFormat="1"/>
-    <w:lsdException w:name="Medium List 2 Accent 1" w:semiHidden="0" w:uiPriority="66" w:unhideWhenUsed="0"/>
-    <w:lsdException w:name="Medium Grid 1 Accent 1" w:semiHidden="0" w:uiPriority="67" w:unhideWhenUsed="0"/>
-    <w:lsdException w:name="Medium Grid 2 Accent 1" w:semiHidden="0" w:uiPriority="68" w:unhideWhenUsed="0"/>
-    <w:lsdException w:name="Medium Grid 3 Accent 1" w:semiHidden="0" w:uiPriority="69" w:unhideWhenUsed="0"/>
-    <w:lsdException w:name="Dark List Accent 1" w:semiHidden="0" w:uiPriority="70" w:unhideWhenUsed="0"/>
-    <w:lsdException w:name="Colorful Shading Accent 1" w:semiHidden="0" w:uiPriority="71" w:unhideWhenUsed="0"/>
-    <w:lsdException w:name="Colorful List Accent 1" w:semiHidden="0" w:uiPriority="72" w:unhideWhenUsed="0"/>
-    <w:lsdException w:name="Colorful Grid Accent 1" w:semiHidden="0" w:uiPriority="73" w:unhideWhenUsed="0"/>
-    <w:lsdException w:name="Light Shading Accent 2" w:semiHidden="0" w:uiPriority="60" w:unhideWhenUsed="0"/>
-    <w:lsdException w:name="Light List Accent 2" w:semiHidden="0" w:uiPriority="61" w:unhideWhenUsed="0"/>
-    <w:lsdException w:name="Light Grid Accent 2" w:semiHidden="0" w:uiPriority="62" w:unhideWhenUsed="0"/>
-    <w:lsdException w:name="Medium Shading 1 Accent 2" w:semiHidden="0" w:uiPriority="63" w:unhideWhenUsed="0"/>
-    <w:lsdException w:name="Medium Shading 2 Accent 2" w:semiHidden="0" w:uiPriority="64" w:unhideWhenUsed="0"/>
-    <w:lsdException w:name="Medium List 1 Accent 2" w:semiHidden="0" w:uiPriority="65" w:unhideWhenUsed="0"/>
-    <w:lsdException w:name="Medium List 2 Accent 2" w:semiHidden="0" w:uiPriority="66" w:unhideWhenUsed="0"/>
-    <w:lsdException w:name="Medium Grid 1 Accent 2" w:semiHidden="0" w:uiPriority="67" w:unhideWhenUsed="0"/>
-    <w:lsdException w:name="Medium Grid 2 Accent 2" w:semiHidden="0" w:uiPriority="68" w:unhideWhenUsed="0"/>
-    <w:lsdException w:name="Medium Grid 3 Accent 2" w:semiHidden="0" w:uiPriority="69" w:unhideWhenUsed="0"/>
-    <w:lsdException w:name="Dark List Accent 2" w:semiHidden="0" w:uiPriority="70" w:unhideWhenUsed="0"/>
-    <w:lsdException w:name="Colorful Shading Accent 2" w:semiHidden="0" w:uiPriority="71" w:unhideWhenUsed="0"/>
-    <w:lsdException w:name="Colorful List Accent 2" w:semiHidden="0" w:uiPriority="72" w:unhideWhenUsed="0"/>
-    <w:lsdException w:name="Colorful Grid Accent 2" w:semiHidden="0" w:uiPriority="73" w:unhideWhenUsed="0"/>
-    <w:lsdException w:name="Light Shading Accent 3" w:semiHidden="0" w:uiPriority="60" w:unhideWhenUsed="0"/>
-    <w:lsdException w:name="Light List Accent 3" w:semiHidden="0" w:uiPriority="61" w:unhideWhenUsed="0"/>
-    <w:lsdException w:name="Light Grid Accent 3" w:semiHidden="0" w:uiPriority="62" w:unhideWhenUsed="0"/>
-    <w:lsdException w:name="Medium Shading 1 Accent 3" w:semiHidden="0" w:uiPriority="63" w:unhideWhenUsed="0"/>
-    <w:lsdException w:name="Medium Shading 2 Accent 3" w:semiHidden="0" w:uiPriority="64" w:unhideWhenUsed="0"/>
-    <w:lsdException w:name="Medium List 1 Accent 3" w:semiHidden="0" w:uiPriority="65" w:unhideWhenUsed="0"/>
-    <w:lsdException w:name="Medium List 2 Accent 3" w:semiHidden="0" w:uiPriority="66" w:unhideWhenUsed="0"/>
-    <w:lsdException w:name="Medium Grid 1 Accent 3" w:semiHidden="0" w:uiPriority="67" w:unhideWhenUsed="0"/>
-    <w:lsdException w:name="Medium Grid 2 Accent 3" w:semiHidden="0" w:uiPriority="68" w:unhideWhenUsed="0"/>
-    <w:lsdException w:name="Medium Grid 3 Accent 3" w:semiHidden="0" w:uiPriority="69" w:unhideWhenUsed="0"/>
-    <w:lsdException w:name="Dark List Accent 3" w:semiHidden="0" w:uiPriority="70" w:unhideWhenUsed="0"/>
-    <w:lsdException w:name="Colorful Shading Accent 3" w:semiHidden="0" w:uiPriority="71" w:unhideWhenUsed="0"/>
-    <w:lsdException w:name="Colorful List Accent 3" w:semiHidden="0" w:uiPriority="72" w:unhideWhenUsed="0"/>
-    <w:lsdException w:name="Colorful Grid Accent 3" w:semiHidden="0" w:uiPriority="73" w:unhideWhenUsed="0"/>
-    <w:lsdException w:name="Light Shading Accent 4" w:semiHidden="0" w:uiPriority="60" w:unhideWhenUsed="0"/>
-    <w:lsdException w:name="Light List Accent 4" w:semiHidden="0" w:uiPriority="61" w:unhideWhenUsed="0"/>
-    <w:lsdException w:name="Light Grid Accent 4" w:semiHidden="0" w:uiPriority="62" w:unhideWhenUsed="0"/>
-    <w:lsdException w:name="Medium Shading 1 Accent 4" w:semiHidden="0" w:uiPriority="63" w:unhideWhenUsed="0"/>
-    <w:lsdException w:name="Medium Shading 2 Accent 4" w:semiHidden="0" w:uiPriority="64" w:unhideWhenUsed="0"/>
-    <w:lsdException w:name="Medium List 1 Accent 4" w:semiHidden="0" w:uiPriority="65" w:unhideWhenUsed="0"/>
-    <w:lsdException w:name="Medium List 2 Accent 4" w:semiHidden="0" w:uiPriority="66" w:unhideWhenUsed="0"/>
-    <w:lsdException w:name="Medium Grid 1 Accent 4" w:semiHidden="0" w:uiPriority="67" w:unhideWhenUsed="0"/>
-    <w:lsdException w:name="Medium Grid 2 Accent 4" w:semiHidden="0" w:uiPriority="68" w:unhideWhenUsed="0"/>
-    <w:lsdException w:name="Medium Grid 3 Accent 4" w:semiHidden="0" w:uiPriority="69" w:unhideWhenUsed="0"/>
-    <w:lsdException w:name="Dark List Accent 4" w:semiHidden="0" w:uiPriority="70" w:unhideWhenUsed="0"/>
-    <w:lsdException w:name="Colorful Shading Accent 4" w:semiHidden="0" w:uiPriority="71" w:unhideWhenUsed="0"/>
-    <w:lsdException w:name="Colorful List Accent 4" w:semiHidden="0" w:uiPriority="72" w:unhideWhenUsed="0"/>
-    <w:lsdException w:name="Colorful Grid Accent 4" w:semiHidden="0" w:uiPriority="73" w:unhideWhenUsed="0"/>
-    <w:lsdException w:name="Light Shading Accent 5" w:semiHidden="0" w:uiPriority="60" w:unhideWhenUsed="0"/>
-    <w:lsdException w:name="Light List Accent 5" w:semiHidden="0" w:uiPriority="61" w:unhideWhenUsed="0"/>
-    <w:lsdException w:name="Light Grid Accent 5" w:semiHidden="0" w:uiPriority="62" w:unhideWhenUsed="0"/>
-    <w:lsdException w:name="Medium Shading 1 Accent 5" w:semiHidden="0" w:uiPriority="63" w:unhideWhenUsed="0"/>
-    <w:lsdException w:name="Medium Shading 2 Accent 5" w:semiHidden="0" w:uiPriority="64" w:unhideWhenUsed="0"/>
-    <w:lsdException w:name="Medium List 1 Accent 5" w:semiHidden="0" w:uiPriority="65" w:unhideWhenUsed="0"/>
-    <w:lsdException w:name="Medium List 2 Accent 5" w:semiHidden="0" w:uiPriority="66" w:unhideWhenUsed="0"/>
-    <w:lsdException w:name="Medium Grid 1 Accent 5" w:semiHidden="0" w:uiPriority="67" w:unhideWhenUsed="0"/>
-    <w:lsdException w:name="Medium Grid 2 Accent 5" w:semiHidden="0" w:uiPriority="68" w:unhideWhenUsed="0"/>
-    <w:lsdException w:name="Medium Grid 3 Accent 5" w:semiHidden="0" w:uiPriority="69" w:unhideWhenUsed="0"/>
-    <w:lsdException w:name="Dark List Accent 5" w:semiHidden="0" w:uiPriority="70" w:unhideWhenUsed="0"/>
-    <w:lsdException w:name="Colorful Shading Accent 5" w:semiHidden="0" w:uiPriority="71" w:unhideWhenUsed="0"/>
-    <w:lsdException w:name="Colorful List Accent 5" w:semiHidden="0" w:uiPriority="72" w:unhideWhenUsed="0"/>
-    <w:lsdException w:name="Colorful Grid Accent 5" w:semiHidden="0" w:uiPriority="73" w:unhideWhenUsed="0"/>
-    <w:lsdException w:name="Light Shading Accent 6" w:semiHidden="0" w:uiPriority="60" w:unhideWhenUsed="0"/>
-    <w:lsdException w:name="Light List Accent 6" w:semiHidden="0" w:uiPriority="61" w:unhideWhenUsed="0"/>
-    <w:lsdException w:name="Light Grid Accent 6" w:semiHidden="0" w:uiPriority="62" w:unhideWhenUsed="0"/>
-    <w:lsdException w:name="Medium Shading 1 Accent 6" w:semiHidden="0" w:uiPriority="63" w:unhideWhenUsed="0"/>
-    <w:lsdException w:name="Medium Shading 2 Accent 6" w:semiHidden="0" w:uiPriority="64" w:unhideWhenUsed="0"/>
-    <w:lsdException w:name="Medium List 1 Accent 6" w:semiHidden="0" w:uiPriority="65" w:unhideWhenUsed="0"/>
-    <w:lsdException w:name="Medium List 2 Accent 6" w:semiHidden="0" w:uiPriority="66" w:unhideWhenUsed="0"/>
-    <w:lsdException w:name="Medium Grid 1 Accent 6" w:semiHidden="0" w:uiPriority="67" w:unhideWhenUsed="0"/>
-    <w:lsdException w:name="Medium Grid 2 Accent 6" w:semiHidden="0" w:uiPriority="68" w:unhideWhenUsed="0"/>
-    <w:lsdException w:name="Medium Grid 3 Accent 6" w:semiHidden="0" w:uiPriority="69" w:unhideWhenUsed="0"/>
-    <w:lsdException w:name="Dark List Accent 6" w:semiHidden="0" w:uiPriority="70" w:unhideWhenUsed="0"/>
-    <w:lsdException w:name="Colorful Shading Accent 6" w:semiHidden="0" w:uiPriority="71" w:unhideWhenUsed="0"/>
-    <w:lsdException w:name="Colorful List Accent 6" w:semiHidden="0" w:uiPriority="72" w:unhideWhenUsed="0"/>
-    <w:lsdException w:name="Colorful Grid Accent 6" w:semiHidden="0" w:uiPriority="73" w:unhideWhenUsed="0"/>
-    <w:lsdException w:name="Subtle Emphasis" w:semiHidden="0" w:uiPriority="19" w:unhideWhenUsed="0" w:qFormat="1"/>
-    <w:lsdException w:name="Intense Emphasis" w:semiHidden="0" w:uiPriority="21" w:unhideWhenUsed="0" w:qFormat="1"/>
-    <w:lsdException w:name="Subtle Reference" w:semiHidden="0" w:uiPriority="31" w:unhideWhenUsed="0" w:qFormat="1"/>
-    <w:lsdException w:name="Intense Reference" w:semiHidden="0" w:uiPriority="32" w:unhideWhenUsed="0" w:qFormat="1"/>
-    <w:lsdException w:name="Book Title" w:semiHidden="0" w:uiPriority="33" w:unhideWhenUsed="0" w:qFormat="1"/>
-    <w:lsdException w:name="Bibliography" w:uiPriority="37"/>
-    <w:lsdException w:name="TOC Heading" w:uiPriority="39" w:qFormat="1"/>
+  <w:latentStyles w:defLockedState="0" w:defUIPriority="99" w:defSemiHidden="0" w:defUnhideWhenUsed="0" w:defQFormat="0" w:count="371">
+    <w:lsdException w:name="Normal" w:uiPriority="0" w:qFormat="1"/>
+    <w:lsdException w:name="heading 1" w:uiPriority="9" w:qFormat="1"/>
+    <w:lsdException w:name="heading 2" w:semiHidden="1" w:uiPriority="9" w:unhideWhenUsed="1" w:qFormat="1"/>
+    <w:lsdException w:name="heading 3" w:semiHidden="1" w:uiPriority="9" w:unhideWhenUsed="1" w:qFormat="1"/>
+    <w:lsdException w:name="heading 4" w:semiHidden="1" w:uiPriority="9" w:unhideWhenUsed="1" w:qFormat="1"/>
+    <w:lsdException w:name="heading 5" w:semiHidden="1" w:uiPriority="9" w:unhideWhenUsed="1" w:qFormat="1"/>
+    <w:lsdException w:name="heading 6" w:semiHidden="1" w:uiPriority="9" w:unhideWhenUsed="1" w:qFormat="1"/>
+    <w:lsdException w:name="heading 7" w:semiHidden="1" w:uiPriority="9" w:unhideWhenUsed="1" w:qFormat="1"/>
+    <w:lsdException w:name="heading 8" w:semiHidden="1" w:uiPriority="9" w:unhideWhenUsed="1" w:qFormat="1"/>
+    <w:lsdException w:name="heading 9" w:semiHidden="1" w:uiPriority="9" w:unhideWhenUsed="1" w:qFormat="1"/>
+    <w:lsdException w:name="index 1" w:semiHidden="1" w:unhideWhenUsed="1"/>
+    <w:lsdException w:name="index 2" w:semiHidden="1" w:unhideWhenUsed="1"/>
+    <w:lsdException w:name="index 3" w:semiHidden="1" w:unhideWhenUsed="1"/>
+    <w:lsdException w:name="index 4" w:semiHidden="1" w:unhideWhenUsed="1"/>
+    <w:lsdException w:name="index 5" w:semiHidden="1" w:unhideWhenUsed="1"/>
+    <w:lsdException w:name="index 6" w:semiHidden="1" w:unhideWhenUsed="1"/>
+    <w:lsdException w:name="index 7" w:semiHidden="1" w:unhideWhenUsed="1"/>
+    <w:lsdException w:name="index 8" w:semiHidden="1" w:unhideWhenUsed="1"/>
+    <w:lsdException w:name="index 9" w:semiHidden="1" w:unhideWhenUsed="1"/>
+    <w:lsdException w:name="toc 1" w:semiHidden="1" w:uiPriority="39" w:unhideWhenUsed="1"/>
+    <w:lsdException w:name="toc 2" w:semiHidden="1" w:uiPriority="39" w:unhideWhenUsed="1"/>
+    <w:lsdException w:name="toc 3" w:semiHidden="1" w:uiPriority="39" w:unhideWhenUsed="1"/>
+    <w:lsdException w:name="toc 4" w:semiHidden="1" w:uiPriority="39" w:unhideWhenUsed="1"/>
+    <w:lsdException w:name="toc 5" w:semiHidden="1" w:uiPriority="39" w:unhideWhenUsed="1"/>
+    <w:lsdException w:name="toc 6" w:semiHidden="1" w:uiPriority="39" w:unhideWhenUsed="1"/>
+    <w:lsdException w:name="toc 7" w:semiHidden="1" w:uiPriority="39" w:unhideWhenUsed="1"/>
+    <w:lsdException w:name="toc 8" w:semiHidden="1" w:uiPriority="39" w:unhideWhenUsed="1"/>
+    <w:lsdException w:name="toc 9" w:semiHidden="1" w:uiPriority="39" w:unhideWhenUsed="1"/>
+    <w:lsdException w:name="Normal Indent" w:semiHidden="1" w:unhideWhenUsed="1"/>
+    <w:lsdException w:name="footnote text" w:semiHidden="1" w:unhideWhenUsed="1"/>
+    <w:lsdException w:name="annotation text" w:semiHidden="1" w:unhideWhenUsed="1"/>
+    <w:lsdException w:name="header" w:semiHidden="1" w:unhideWhenUsed="1"/>
+    <w:lsdException w:name="footer" w:semiHidden="1" w:unhideWhenUsed="1"/>
+    <w:lsdException w:name="index heading" w:semiHidden="1" w:unhideWhenUsed="1"/>
+    <w:lsdException w:name="caption" w:semiHidden="1" w:uiPriority="35" w:unhideWhenUsed="1" w:qFormat="1"/>
+    <w:lsdException w:name="table of figures" w:semiHidden="1" w:unhideWhenUsed="1"/>
+    <w:lsdException w:name="envelope address" w:semiHidden="1" w:unhideWhenUsed="1"/>
+    <w:lsdException w:name="envelope return" w:semiHidden="1" w:unhideWhenUsed="1"/>
+    <w:lsdException w:name="footnote reference" w:semiHidden="1" w:unhideWhenUsed="1"/>
+    <w:lsdException w:name="annotation reference" w:semiHidden="1" w:unhideWhenUsed="1"/>
+    <w:lsdException w:name="line number" w:semiHidden="1" w:unhideWhenUsed="1"/>
+    <w:lsdException w:name="page number" w:semiHidden="1" w:unhideWhenUsed="1"/>
+    <w:lsdException w:name="endnote reference" w:semiHidden="1" w:unhideWhenUsed="1"/>
+    <w:lsdException w:name="endnote text" w:semiHidden="1" w:unhideWhenUsed="1"/>
+    <w:lsdException w:name="table of authorities" w:semiHidden="1" w:unhideWhenUsed="1"/>
+    <w:lsdException w:name="macro" w:semiHidden="1" w:unhideWhenUsed="1"/>
+    <w:lsdException w:name="toa heading" w:semiHidden="1" w:unhideWhenUsed="1"/>
+    <w:lsdException w:name="List" w:semiHidden="1" w:unhideWhenUsed="1"/>
+    <w:lsdException w:name="List Bullet" w:semiHidden="1" w:unhideWhenUsed="1"/>
+    <w:lsdException w:name="List Number" w:semiHidden="1" w:unhideWhenUsed="1"/>
+    <w:lsdException w:name="List 2" w:semiHidden="1" w:unhideWhenUsed="1"/>
+    <w:lsdException w:name="List 3" w:semiHidden="1" w:unhideWhenUsed="1"/>
+    <w:lsdException w:name="List 4" w:semiHidden="1" w:unhideWhenUsed="1"/>
+    <w:lsdException w:name="List 5" w:semiHidden="1" w:unhideWhenUsed="1"/>
+    <w:lsdException w:name="List Bullet 2" w:semiHidden="1" w:unhideWhenUsed="1"/>
+    <w:lsdException w:name="List Bullet 3" w:semiHidden="1" w:unhideWhenUsed="1"/>
+    <w:lsdException w:name="List Bullet 4" w:semiHidden="1" w:unhideWhenUsed="1"/>
+    <w:lsdException w:name="List Bullet 5" w:semiHidden="1" w:unhideWhenUsed="1"/>
+    <w:lsdException w:name="List Number 2" w:semiHidden="1" w:unhideWhenUsed="1"/>
+    <w:lsdException w:name="List Number 3" w:semiHidden="1" w:unhideWhenUsed="1"/>
+    <w:lsdException w:name="List Number 4" w:semiHidden="1" w:unhideWhenUsed="1"/>
+    <w:lsdException w:name="List Number 5" w:semiHidden="1" w:unhideWhenUsed="1"/>
+    <w:lsdException w:name="Title" w:uiPriority="10" w:qFormat="1"/>
+    <w:lsdException w:name="Closing" w:semiHidden="1" w:unhideWhenUsed="1"/>
+    <w:lsdException w:name="Signature" w:semiHidden="1" w:unhideWhenUsed="1"/>
+    <w:lsdException w:name="Default Paragraph Font" w:semiHidden="1" w:uiPriority="1" w:unhideWhenUsed="1"/>
+    <w:lsdException w:name="Body Text" w:semiHidden="1" w:unhideWhenUsed="1"/>
+    <w:lsdException w:name="Body Text Indent" w:semiHidden="1" w:unhideWhenUsed="1"/>
+    <w:lsdException w:name="List Continue" w:semiHidden="1" w:unhideWhenUsed="1"/>
+    <w:lsdException w:name="List Continue 2" w:semiHidden="1" w:unhideWhenUsed="1"/>
+    <w:lsdException w:name="List Continue 3" w:semiHidden="1" w:unhideWhenUsed="1"/>
+    <w:lsdException w:name="List Continue 4" w:semiHidden="1" w:unhideWhenUsed="1"/>
+    <w:lsdException w:name="List Continue 5" w:semiHidden="1" w:unhideWhenUsed="1"/>
+    <w:lsdException w:name="Message Header" w:semiHidden="1" w:unhideWhenUsed="1"/>
+    <w:lsdException w:name="Subtitle" w:uiPriority="11" w:qFormat="1"/>
+    <w:lsdException w:name="Salutation" w:semiHidden="1" w:unhideWhenUsed="1"/>
+    <w:lsdException w:name="Date" w:semiHidden="1" w:unhideWhenUsed="1"/>
+    <w:lsdException w:name="Body Text First Indent" w:semiHidden="1" w:unhideWhenUsed="1"/>
+    <w:lsdException w:name="Body Text First Indent 2" w:semiHidden="1" w:unhideWhenUsed="1"/>
+    <w:lsdException w:name="Note Heading" w:semiHidden="1" w:unhideWhenUsed="1"/>
+    <w:lsdException w:name="Body Text 2" w:semiHidden="1" w:unhideWhenUsed="1"/>
+    <w:lsdException w:name="Body Text 3" w:semiHidden="1" w:unhideWhenUsed="1"/>
+    <w:lsdException w:name="Body Text Indent 2" w:semiHidden="1" w:unhideWhenUsed="1"/>
+    <w:lsdException w:name="Body Text Indent 3" w:semiHidden="1" w:unhideWhenUsed="1"/>
+    <w:lsdException w:name="Block Text" w:semiHidden="1" w:unhideWhenUsed="1"/>
+    <w:lsdException w:name="Hyperlink" w:semiHidden="1" w:unhideWhenUsed="1"/>
+    <w:lsdException w:name="FollowedHyperlink" w:semiHidden="1" w:unhideWhenUsed="1"/>
+    <w:lsdException w:name="Strong" w:uiPriority="22" w:qFormat="1"/>
+    <w:lsdException w:name="Emphasis" w:uiPriority="20" w:qFormat="1"/>
+    <w:lsdException w:name="Document Map" w:semiHidden="1" w:unhideWhenUsed="1"/>
+    <w:lsdException w:name="Plain Text" w:semiHidden="1" w:unhideWhenUsed="1"/>
+    <w:lsdException w:name="E-mail Signature" w:semiHidden="1" w:unhideWhenUsed="1"/>
+    <w:lsdException w:name="HTML Top of Form" w:semiHidden="1" w:unhideWhenUsed="1"/>
+    <w:lsdException w:name="HTML Bottom of Form" w:semiHidden="1" w:unhideWhenUsed="1"/>
+    <w:lsdException w:name="Normal (Web)" w:semiHidden="1" w:unhideWhenUsed="1"/>
+    <w:lsdException w:name="HTML Acronym" w:semiHidden="1" w:unhideWhenUsed="1"/>
+    <w:lsdException w:name="HTML Address" w:semiHidden="1" w:unhideWhenUsed="1"/>
+    <w:lsdException w:name="HTML Cite" w:semiHidden="1" w:unhideWhenUsed="1"/>
+    <w:lsdException w:name="HTML Code" w:semiHidden="1" w:unhideWhenUsed="1"/>
+    <w:lsdException w:name="HTML Definition" w:semiHidden="1" w:unhideWhenUsed="1"/>
+    <w:lsdException w:name="HTML Keyboard" w:semiHidden="1" w:unhideWhenUsed="1"/>
+    <w:lsdException w:name="HTML Preformatted" w:semiHidden="1" w:unhideWhenUsed="1"/>
+    <w:lsdException w:name="HTML Sample" w:semiHidden="1" w:unhideWhenUsed="1"/>
+    <w:lsdException w:name="HTML Typewriter" w:semiHidden="1" w:unhideWhenUsed="1"/>
+    <w:lsdException w:name="HTML Variable" w:semiHidden="1" w:unhideWhenUsed="1"/>
+    <w:lsdException w:name="Normal Table" w:semiHidden="1" w:unhideWhenUsed="1"/>
+    <w:lsdException w:name="annotation subject" w:semiHidden="1" w:unhideWhenUsed="1"/>
+    <w:lsdException w:name="No List" w:semiHidden="1" w:unhideWhenUsed="1"/>
+    <w:lsdException w:name="Outline List 1" w:semiHidden="1" w:unhideWhenUsed="1"/>
+    <w:lsdException w:name="Outline List 2" w:semiHidden="1" w:unhideWhenUsed="1"/>
+    <w:lsdException w:name="Outline List 3" w:semiHidden="1" w:unhideWhenUsed="1"/>
+    <w:lsdException w:name="Table Simple 1" w:semiHidden="1" w:unhideWhenUsed="1"/>
+    <w:lsdException w:name="Table Simple 2" w:semiHidden="1" w:unhideWhenUsed="1"/>
+    <w:lsdException w:name="Table Simple 3" w:semiHidden="1" w:unhideWhenUsed="1"/>
+    <w:lsdException w:name="Table Classic 1" w:semiHidden="1" w:unhideWhenUsed="1"/>
+    <w:lsdException w:name="Table Classic 2" w:semiHidden="1" w:unhideWhenUsed="1"/>
+    <w:lsdException w:name="Table Classic 3" w:semiHidden="1" w:unhideWhenUsed="1"/>
+    <w:lsdException w:name="Table Classic 4" w:semiHidden="1" w:unhideWhenUsed="1"/>
+    <w:lsdException w:name="Table Colorful 1" w:semiHidden="1" w:unhideWhenUsed="1"/>
+    <w:lsdException w:name="Table Colorful 2" w:semiHidden="1" w:unhideWhenUsed="1"/>
+    <w:lsdException w:name="Table Colorful 3" w:semiHidden="1" w:unhideWhenUsed="1"/>
+    <w:lsdException w:name="Table Columns 1" w:semiHidden="1" w:unhideWhenUsed="1"/>
+    <w:lsdException w:name="Table Columns 2" w:semiHidden="1" w:unhideWhenUsed="1"/>
+    <w:lsdException w:name="Table Columns 3" w:semiHidden="1" w:unhideWhenUsed="1"/>
+    <w:lsdException w:name="Table Columns 4" w:semiHidden="1" w:unhideWhenUsed="1"/>
+    <w:lsdException w:name="Table Columns 5" w:semiHidden="1" w:unhideWhenUsed="1"/>
+    <w:lsdException w:name="Table Grid 1" w:semiHidden="1" w:unhideWhenUsed="1"/>
+    <w:lsdException w:name="Table Grid 2" w:semiHidden="1" w:unhideWhenUsed="1"/>
+    <w:lsdException w:name="Table Grid 3" w:semiHidden="1" w:unhideWhenUsed="1"/>
+    <w:lsdException w:name="Table Grid 4" w:semiHidden="1" w:unhideWhenUsed="1"/>
+    <w:lsdException w:name="Table Grid 5" w:semiHidden="1" w:unhideWhenUsed="1"/>
+    <w:lsdException w:name="Table Grid 6" w:semiHidden="1" w:unhideWhenUsed="1"/>
+    <w:lsdException w:name="Table Grid 7" w:semiHidden="1" w:unhideWhenUsed="1"/>
+    <w:lsdException w:name="Table Grid 8" w:semiHidden="1" w:unhideWhenUsed="1"/>
+    <w:lsdException w:name="Table List 1" w:semiHidden="1" w:unhideWhenUsed="1"/>
+    <w:lsdException w:name="Table List 2" w:semiHidden="1" w:unhideWhenUsed="1"/>
+    <w:lsdException w:name="Table List 3" w:semiHidden="1" w:unhideWhenUsed="1"/>
+    <w:lsdException w:name="Table List 4" w:semiHidden="1" w:unhideWhenUsed="1"/>
+    <w:lsdException w:name="Table List 5" w:semiHidden="1" w:unhideWhenUsed="1"/>
+    <w:lsdException w:name="Table List 6" w:semiHidden="1" w:unhideWhenUsed="1"/>
+    <w:lsdException w:name="Table List 7" w:semiHidden="1" w:unhideWhenUsed="1"/>
+    <w:lsdException w:name="Table List 8" w:semiHidden="1" w:unhideWhenUsed="1"/>
+    <w:lsdException w:name="Table 3D effects 1" w:semiHidden="1" w:unhideWhenUsed="1"/>
+    <w:lsdException w:name="Table 3D effects 2" w:semiHidden="1" w:unhideWhenUsed="1"/>
+    <w:lsdException w:name="Table 3D effects 3" w:semiHidden="1" w:unhideWhenUsed="1"/>
+    <w:lsdException w:name="Table Contemporary" w:semiHidden="1" w:unhideWhenUsed="1"/>
+    <w:lsdException w:name="Table Elegant" w:semiHidden="1" w:unhideWhenUsed="1"/>
+    <w:lsdException w:name="Table Professional" w:semiHidden="1" w:unhideWhenUsed="1"/>
+    <w:lsdException w:name="Table Subtle 1" w:semiHidden="1" w:unhideWhenUsed="1"/>
+    <w:lsdException w:name="Table Subtle 2" w:semiHidden="1" w:unhideWhenUsed="1"/>
+    <w:lsdException w:name="Table Web 1" w:semiHidden="1" w:unhideWhenUsed="1"/>
+    <w:lsdException w:name="Table Web 2" w:semiHidden="1" w:unhideWhenUsed="1"/>
+    <w:lsdException w:name="Table Web 3" w:semiHidden="1" w:unhideWhenUsed="1"/>
+    <w:lsdException w:name="Balloon Text" w:semiHidden="1" w:unhideWhenUsed="1"/>
+    <w:lsdException w:name="Table Grid" w:uiPriority="59"/>
+    <w:lsdException w:name="Table Theme" w:semiHidden="1" w:unhideWhenUsed="1"/>
+    <w:lsdException w:name="Placeholder Text" w:semiHidden="1"/>
+    <w:lsdException w:name="No Spacing" w:uiPriority="1" w:qFormat="1"/>
+    <w:lsdException w:name="Light Shading" w:uiPriority="60"/>
+    <w:lsdException w:name="Light List" w:uiPriority="61"/>
+    <w:lsdException w:name="Light Grid" w:uiPriority="62"/>
+    <w:lsdException w:name="Medium Shading 1" w:uiPriority="63"/>
+    <w:lsdException w:name="Medium Shading 2" w:uiPriority="64"/>
+    <w:lsdException w:name="Medium List 1" w:uiPriority="65"/>
+    <w:lsdException w:name="Medium List 2" w:uiPriority="66"/>
+    <w:lsdException w:name="Medium Grid 1" w:uiPriority="67"/>
+    <w:lsdException w:name="Medium Grid 2" w:uiPriority="68"/>
+    <w:lsdException w:name="Medium Grid 3" w:uiPriority="69"/>
+    <w:lsdException w:name="Dark List" w:uiPriority="70"/>
+    <w:lsdException w:name="Colorful Shading" w:uiPriority="71"/>
+    <w:lsdException w:name="Colorful List" w:uiPriority="72"/>
+    <w:lsdException w:name="Colorful Grid" w:uiPriority="73"/>
+    <w:lsdException w:name="Light Shading Accent 1" w:uiPriority="60"/>
+    <w:lsdException w:name="Light List Accent 1" w:uiPriority="61"/>
+    <w:lsdException w:name="Light Grid Accent 1" w:uiPriority="62"/>
+    <w:lsdException w:name="Medium Shading 1 Accent 1" w:uiPriority="63"/>
+    <w:lsdException w:name="Medium Shading 2 Accent 1" w:uiPriority="64"/>
+    <w:lsdException w:name="Medium List 1 Accent 1" w:uiPriority="65"/>
+    <w:lsdException w:name="Revision" w:semiHidden="1"/>
+    <w:lsdException w:name="List Paragraph" w:uiPriority="34" w:qFormat="1"/>
+    <w:lsdException w:name="Quote" w:uiPriority="29" w:qFormat="1"/>
+    <w:lsdException w:name="Intense Quote" w:uiPriority="30" w:qFormat="1"/>
+    <w:lsdException w:name="Medium List 2 Accent 1" w:uiPriority="66"/>
+    <w:lsdException w:name="Medium Grid 1 Accent 1" w:uiPriority="67"/>
+    <w:lsdException w:name="Medium Grid 2 Accent 1" w:uiPriority="68"/>
+    <w:lsdException w:name="Medium Grid 3 Accent 1" w:uiPriority="69"/>
+    <w:lsdException w:name="Dark List Accent 1" w:uiPriority="70"/>
+    <w:lsdException w:name="Colorful Shading Accent 1" w:uiPriority="71"/>
+    <w:lsdException w:name="Colorful List Accent 1" w:uiPriority="72"/>
+    <w:lsdException w:name="Colorful Grid Accent 1" w:uiPriority="73"/>
+    <w:lsdException w:name="Light Shading Accent 2" w:uiPriority="60"/>
+    <w:lsdException w:name="Light List Accent 2" w:uiPriority="61"/>
+    <w:lsdException w:name="Light Grid Accent 2" w:uiPriority="62"/>
+    <w:lsdException w:name="Medium Shading 1 Accent 2" w:uiPriority="63"/>
+    <w:lsdException w:name="Medium Shading 2 Accent 2" w:uiPriority="64"/>
+    <w:lsdException w:name="Medium List 1 Accent 2" w:uiPriority="65"/>
+    <w:lsdException w:name="Medium List 2 Accent 2" w:uiPriority="66"/>
+    <w:lsdException w:name="Medium Grid 1 Accent 2" w:uiPriority="67"/>
+    <w:lsdException w:name="Medium Grid 2 Accent 2" w:uiPriority="68"/>
+    <w:lsdException w:name="Medium Grid 3 Accent 2" w:uiPriority="69"/>
+    <w:lsdException w:name="Dark List Accent 2" w:uiPriority="70"/>
+    <w:lsdException w:name="Colorful Shading Accent 2" w:uiPriority="71"/>
+    <w:lsdException w:name="Colorful List Accent 2" w:uiPriority="72"/>
+    <w:lsdException w:name="Colorful Grid Accent 2" w:uiPriority="73"/>
+    <w:lsdException w:name="Light Shading Accent 3" w:uiPriority="60"/>
+    <w:lsdException w:name="Light List Accent 3" w:uiPriority="61"/>
+    <w:lsdException w:name="Light Grid Accent 3" w:uiPriority="62"/>
+    <w:lsdException w:name="Medium Shading 1 Accent 3" w:uiPriority="63"/>
+    <w:lsdException w:name="Medium Shading 2 Accent 3" w:uiPriority="64"/>
+    <w:lsdException w:name="Medium List 1 Accent 3" w:uiPriority="65"/>
+    <w:lsdException w:name="Medium List 2 Accent 3" w:uiPriority="66"/>
+    <w:lsdException w:name="Medium Grid 1 Accent 3" w:uiPriority="67"/>
+    <w:lsdException w:name="Medium Grid 2 Accent 3" w:uiPriority="68"/>
+    <w:lsdException w:name="Medium Grid 3 Accent 3" w:uiPriority="69"/>
+    <w:lsdException w:name="Dark List Accent 3" w:uiPriority="70"/>
+    <w:lsdException w:name="Colorful Shading Accent 3" w:uiPriority="71"/>
+    <w:lsdException w:name="Colorful List Accent 3" w:uiPriority="72"/>
+    <w:lsdException w:name="Colorful Grid Accent 3" w:uiPriority="73"/>
+    <w:lsdException w:name="Light Shading Accent 4" w:uiPriority="60"/>
+    <w:lsdException w:name="Light List Accent 4" w:uiPriority="61"/>
+    <w:lsdException w:name="Light Grid Accent 4" w:uiPriority="62"/>
+    <w:lsdException w:name="Medium Shading 1 Accent 4" w:uiPriority="63"/>
+    <w:lsdException w:name="Medium Shading 2 Accent 4" w:uiPriority="64"/>
+    <w:lsdException w:name="Medium List 1 Accent 4" w:uiPriority="65"/>
+    <w:lsdException w:name="Medium List 2 Accent 4" w:uiPriority="66"/>
+    <w:lsdException w:name="Medium Grid 1 Accent 4" w:uiPriority="67"/>
+    <w:lsdException w:name="Medium Grid 2 Accent 4" w:uiPriority="68"/>
+    <w:lsdException w:name="Medium Grid 3 Accent 4" w:uiPriority="69"/>
+    <w:lsdException w:name="Dark List Accent 4" w:uiPriority="70"/>
+    <w:lsdException w:name="Colorful Shading Accent 4" w:uiPriority="71"/>
+    <w:lsdException w:name="Colorful List Accent 4" w:uiPriority="72"/>
+    <w:lsdException w:name="Colorful Grid Accent 4" w:uiPriority="73"/>
+    <w:lsdException w:name="Light Shading Accent 5" w:uiPriority="60"/>
+    <w:lsdException w:name="Light List Accent 5" w:uiPriority="61"/>
+    <w:lsdException w:name="Light Grid Accent 5" w:uiPriority="62"/>
+    <w:lsdException w:name="Medium Shading 1 Accent 5" w:uiPriority="63"/>
+    <w:lsdException w:name="Medium Shading 2 Accent 5" w:uiPriority="64"/>
+    <w:lsdException w:name="Medium List 1 Accent 5" w:uiPriority="65"/>
+    <w:lsdException w:name="Medium List 2 Accent 5" w:uiPriority="66"/>
+    <w:lsdException w:name="Medium Grid 1 Accent 5" w:uiPriority="67"/>
+    <w:lsdException w:name="Medium Grid 2 Accent 5" w:uiPriority="68"/>
+    <w:lsdException w:name="Medium Grid 3 Accent 5" w:uiPriority="69"/>
+    <w:lsdException w:name="Dark List Accent 5" w:uiPriority="70"/>
+    <w:lsdException w:name="Colorful Shading Accent 5" w:uiPriority="71"/>
+    <w:lsdException w:name="Colorful List Accent 5" w:uiPriority="72"/>
+    <w:lsdException w:name="Colorful Grid Accent 5" w:uiPriority="73"/>
+    <w:lsdException w:name="Light Shading Accent 6" w:uiPriority="60"/>
+    <w:lsdException w:name="Light List Accent 6" w:uiPriority="61"/>
+    <w:lsdException w:name="Light Grid Accent 6" w:uiPriority="62"/>
+    <w:lsdException w:name="Medium Shading 1 Accent 6" w:uiPriority="63"/>
+    <w:lsdException w:name="Medium Shading 2 Accent 6" w:uiPriority="64"/>
+    <w:lsdException w:name="Medium List 1 Accent 6" w:uiPriority="65"/>
+    <w:lsdException w:name="Medium List 2 Accent 6" w:uiPriority="66"/>
+    <w:lsdException w:name="Medium Grid 1 Accent 6" w:uiPriority="67"/>
+    <w:lsdException w:name="Medium Grid 2 Accent 6" w:uiPriority="68"/>
+    <w:lsdException w:name="Medium Grid 3 Accent 6" w:uiPriority="69"/>
+    <w:lsdException w:name="Dark List Accent 6" w:uiPriority="70"/>
+    <w:lsdException w:name="Colorful Shading Accent 6" w:uiPriority="71"/>
+    <w:lsdException w:name="Colorful List Accent 6" w:uiPriority="72"/>
+    <w:lsdException w:name="Colorful Grid Accent 6" w:uiPriority="73"/>
+    <w:lsdException w:name="Subtle Emphasis" w:uiPriority="19" w:qFormat="1"/>
+    <w:lsdException w:name="Intense Emphasis" w:uiPriority="21" w:qFormat="1"/>
+    <w:lsdException w:name="Subtle Reference" w:uiPriority="31" w:qFormat="1"/>
+    <w:lsdException w:name="Intense Reference" w:uiPriority="32" w:qFormat="1"/>
+    <w:lsdException w:name="Book Title" w:uiPriority="33" w:qFormat="1"/>
+    <w:lsdException w:name="Bibliography" w:semiHidden="1" w:uiPriority="37" w:unhideWhenUsed="1"/>
+    <w:lsdException w:name="TOC Heading" w:semiHidden="1" w:uiPriority="39" w:unhideWhenUsed="1" w:qFormat="1"/>
+    <w:lsdException w:name="Plain Table 1" w:uiPriority="41"/>
+    <w:lsdException w:name="Plain Table 2" w:uiPriority="42"/>
+    <w:lsdException w:name="Plain Table 3" w:uiPriority="43"/>
+    <w:lsdException w:name="Plain Table 4" w:uiPriority="44"/>
+    <w:lsdException w:name="Plain Table 5" w:uiPriority="45"/>
+    <w:lsdException w:name="Grid Table Light" w:uiPriority="40"/>
+    <w:lsdException w:name="Grid Table 1 Light" w:uiPriority="46"/>
+    <w:lsdException w:name="Grid Table 2" w:uiPriority="47"/>
+    <w:lsdException w:name="Grid Table 3" w:uiPriority="48"/>
+    <w:lsdException w:name="Grid Table 4" w:uiPriority="49"/>
+    <w:lsdException w:name="Grid Table 5 Dark" w:uiPriority="50"/>
+    <w:lsdException w:name="Grid Table 6 Colorful" w:uiPriority="51"/>
+    <w:lsdException w:name="Grid Table 7 Colorful" w:uiPriority="52"/>
+    <w:lsdException w:name="Grid Table 1 Light Accent 1" w:uiPriority="46"/>
+    <w:lsdException w:name="Grid Table 2 Accent 1" w:uiPriority="47"/>
+    <w:lsdException w:name="Grid Table 3 Accent 1" w:uiPriority="48"/>
+    <w:lsdException w:name="Grid Table 4 Accent 1" w:uiPriority="49"/>
+    <w:lsdException w:name="Grid Table 5 Dark Accent 1" w:uiPriority="50"/>
+    <w:lsdException w:name="Grid Table 6 Colorful Accent 1" w:uiPriority="51"/>
+    <w:lsdException w:name="Grid Table 7 Colorful Accent 1" w:uiPriority="52"/>
+    <w:lsdException w:name="Grid Table 1 Light Accent 2" w:uiPriority="46"/>
+    <w:lsdException w:name="Grid Table 2 Accent 2" w:uiPriority="47"/>
+    <w:lsdException w:name="Grid Table 3 Accent 2" w:uiPriority="48"/>
+    <w:lsdException w:name="Grid Table 4 Accent 2" w:uiPriority="49"/>
+    <w:lsdException w:name="Grid Table 5 Dark Accent 2" w:uiPriority="50"/>
+    <w:lsdException w:name="Grid Table 6 Colorful Accent 2" w:uiPriority="51"/>
+    <w:lsdException w:name="Grid Table 7 Colorful Accent 2" w:uiPriority="52"/>
+    <w:lsdException w:name="Grid Table 1 Light Accent 3" w:uiPriority="46"/>
+    <w:lsdException w:name="Grid Table 2 Accent 3" w:uiPriority="47"/>
+    <w:lsdException w:name="Grid Table 3 Accent 3" w:uiPriority="48"/>
+    <w:lsdException w:name="Grid Table 4 Accent 3" w:uiPriority="49"/>
+    <w:lsdException w:name="Grid Table 5 Dark Accent 3" w:uiPriority="50"/>
+    <w:lsdException w:name="Grid Table 6 Colorful Accent 3" w:uiPriority="51"/>
+    <w:lsdException w:name="Grid Table 7 Colorful Accent 3" w:uiPriority="52"/>
+    <w:lsdException w:name="Grid Table 1 Light Accent 4" w:uiPriority="46"/>
+    <w:lsdException w:name="Grid Table 2 Accent 4" w:uiPriority="47"/>
+    <w:lsdException w:name="Grid Table 3 Accent 4" w:uiPriority="48"/>
+    <w:lsdException w:name="Grid Table 4 Accent 4" w:uiPriority="49"/>
+    <w:lsdException w:name="Grid Table 5 Dark Accent 4" w:uiPriority="50"/>
+    <w:lsdException w:name="Grid Table 6 Colorful Accent 4" w:uiPriority="51"/>
+    <w:lsdException w:name="Grid Table 7 Colorful Accent 4" w:uiPriority="52"/>
+    <w:lsdException w:name="Grid Table 1 Light Accent 5" w:uiPriority="46"/>
+    <w:lsdException w:name="Grid Table 2 Accent 5" w:uiPriority="47"/>
+    <w:lsdException w:name="Grid Table 3 Accent 5" w:uiPriority="48"/>
+    <w:lsdException w:name="Grid Table 4 Accent 5" w:uiPriority="49"/>
+    <w:lsdException w:name="Grid Table 5 Dark Accent 5" w:uiPriority="50"/>
+    <w:lsdException w:name="Grid Table 6 Colorful Accent 5" w:uiPriority="51"/>
+    <w:lsdException w:name="Grid Table 7 Colorful Accent 5" w:uiPriority="52"/>
+    <w:lsdException w:name="Grid Table 1 Light Accent 6" w:uiPriority="46"/>
+    <w:lsdException w:name="Grid Table 2 Accent 6" w:uiPriority="47"/>
+    <w:lsdException w:name="Grid Table 3 Accent 6" w:uiPriority="48"/>
+    <w:lsdException w:name="Grid Table 4 Accent 6" w:uiPriority="49"/>
+    <w:lsdException w:name="Grid Table 5 Dark Accent 6" w:uiPriority="50"/>
+    <w:lsdException w:name="Grid Table 6 Colorful Accent 6" w:uiPriority="51"/>
+    <w:lsdException w:name="Grid Table 7 Colorful Accent 6" w:uiPriority="52"/>
+    <w:lsdException w:name="List Table 1 Light" w:uiPriority="46"/>
+    <w:lsdException w:name="List Table 2" w:uiPriority="47"/>
+    <w:lsdException w:name="List Table 3" w:uiPriority="48"/>
+    <w:lsdException w:name="List Table 4" w:uiPriority="49"/>
+    <w:lsdException w:name="List Table 5 Dark" w:uiPriority="50"/>
+    <w:lsdException w:name="List Table 6 Colorful" w:uiPriority="51"/>
+    <w:lsdException w:name="List Table 7 Colorful" w:uiPriority="52"/>
+    <w:lsdException w:name="List Table 1 Light Accent 1" w:uiPriority="46"/>
+    <w:lsdException w:name="List Table 2 Accent 1" w:uiPriority="47"/>
+    <w:lsdException w:name="List Table 3 Accent 1" w:uiPriority="48"/>
+    <w:lsdException w:name="List Table 4 Accent 1" w:uiPriority="49"/>
+    <w:lsdException w:name="List Table 5 Dark Accent 1" w:uiPriority="50"/>
+    <w:lsdException w:name="List Table 6 Colorful Accent 1" w:uiPriority="51"/>
+    <w:lsdException w:name="List Table 7 Colorful Accent 1" w:uiPriority="52"/>
+    <w:lsdException w:name="List Table 1 Light Accent 2" w:uiPriority="46"/>
+    <w:lsdException w:name="List Table 2 Accent 2" w:uiPriority="47"/>
+    <w:lsdException w:name="List Table 3 Accent 2" w:uiPriority="48"/>
+    <w:lsdException w:name="List Table 4 Accent 2" w:uiPriority="49"/>
+    <w:lsdException w:name="List Table 5 Dark Accent 2" w:uiPriority="50"/>
+    <w:lsdException w:name="List Table 6 Colorful Accent 2" w:uiPriority="51"/>
+    <w:lsdException w:name="List Table 7 Colorful Accent 2" w:uiPriority="52"/>
+    <w:lsdException w:name="List Table 1 Light Accent 3" w:uiPriority="46"/>
+    <w:lsdException w:name="List Table 2 Accent 3" w:uiPriority="47"/>
+    <w:lsdException w:name="List Table 3 Accent 3" w:uiPriority="48"/>
+    <w:lsdException w:name="List Table 4 Accent 3" w:uiPriority="49"/>
+    <w:lsdException w:name="List Table 5 Dark Accent 3" w:uiPriority="50"/>
+    <w:lsdException w:name="List Table 6 Colorful Accent 3" w:uiPriority="51"/>
+    <w:lsdException w:name="List Table 7 Colorful Accent 3" w:uiPriority="52"/>
+    <w:lsdException w:name="List Table 1 Light Accent 4" w:uiPriority="46"/>
+    <w:lsdException w:name="List Table 2 Accent 4" w:uiPriority="47"/>
+    <w:lsdException w:name="List Table 3 Accent 4" w:uiPriority="48"/>
+    <w:lsdException w:name="List Table 4 Accent 4" w:uiPriority="49"/>
+    <w:lsdException w:name="List Table 5 Dark Accent 4" w:uiPriority="50"/>
+    <w:lsdException w:name="List Table 6 Colorful Accent 4" w:uiPriority="51"/>
+    <w:lsdException w:name="List Table 7 Colorful Accent 4" w:uiPriority="52"/>
+    <w:lsdException w:name="List Table 1 Light Accent 5" w:uiPriority="46"/>
+    <w:lsdException w:name="List Table 2 Accent 5" w:uiPriority="47"/>
+    <w:lsdException w:name="List Table 3 Accent 5" w:uiPriority="48"/>
+    <w:lsdException w:name="List Table 4 Accent 5" w:uiPriority="49"/>
+    <w:lsdException w:name="List Table 5 Dark Accent 5" w:uiPriority="50"/>
+    <w:lsdException w:name="List Table 6 Colorful Accent 5" w:uiPriority="51"/>
+    <w:lsdException w:name="List Table 7 Colorful Accent 5" w:uiPriority="52"/>
+    <w:lsdException w:name="List Table 1 Light Accent 6" w:uiPriority="46"/>
+    <w:lsdException w:name="List Table 2 Accent 6" w:uiPriority="47"/>
+    <w:lsdException w:name="List Table 3 Accent 6" w:uiPriority="48"/>
+    <w:lsdException w:name="List Table 4 Accent 6" w:uiPriority="49"/>
+    <w:lsdException w:name="List Table 5 Dark Accent 6" w:uiPriority="50"/>
+    <w:lsdException w:name="List Table 6 Colorful Accent 6" w:uiPriority="51"/>
+    <w:lsdException w:name="List Table 7 Colorful Accent 6" w:uiPriority="52"/>
   </w:latentStyles>
   <w:style w:type="paragraph" w:default="1" w:styleId="Normal">
     <w:name w:val="Normal"/>

--- a/paper.docx
+++ b/paper.docx
@@ -53,7 +53,7 @@
           <w:noProof/>
         </w:rPr>
         <w:drawing>
-          <wp:inline distT="0" distB="0" distL="0" distR="0" wp14:anchorId="67A8C3B4" wp14:editId="5B2381EC">
+          <wp:inline distT="0" distB="0" distL="0" distR="0" wp14:anchorId="781DB6B5" wp14:editId="26F73770">
             <wp:extent cx="2087880" cy="2059305"/>
             <wp:effectExtent l="0" t="0" r="7620" b="0"/>
             <wp:docPr id="4" name="image2.jpeg"/>
@@ -339,11 +339,9 @@
           <w:rFonts w:ascii="Times New Roman" w:hAnsi="Times New Roman" w:cs="Times New Roman"/>
           <w:b/>
           <w:noProof/>
-          <w:sz w:val="28"/>
-          <w:szCs w:val="28"/>
         </w:rPr>
         <w:drawing>
-          <wp:anchor distT="0" distB="0" distL="0" distR="0" simplePos="0" relativeHeight="251659264" behindDoc="0" locked="0" layoutInCell="1" allowOverlap="1" wp14:anchorId="1B39A249" wp14:editId="0D1380B2">
+          <wp:anchor distT="0" distB="0" distL="0" distR="0" simplePos="0" relativeHeight="251659264" behindDoc="0" locked="0" layoutInCell="1" allowOverlap="1" wp14:anchorId="75169CED" wp14:editId="7F8F16BF">
             <wp:simplePos x="0" y="0"/>
             <wp:positionH relativeFrom="page">
               <wp:posOffset>2914015</wp:posOffset>
@@ -1947,8 +1945,6 @@
           <w:rFonts w:ascii="Times New Roman" w:hAnsi="Times New Roman" w:cs="Times New Roman"/>
           <w:b/>
           <w:noProof/>
-          <w:sz w:val="28"/>
-          <w:szCs w:val="28"/>
         </w:rPr>
       </w:pPr>
       <w:r>
@@ -1956,8 +1952,6 @@
           <w:rFonts w:ascii="Times New Roman" w:hAnsi="Times New Roman" w:cs="Times New Roman"/>
           <w:b/>
           <w:noProof/>
-          <w:sz w:val="28"/>
-          <w:szCs w:val="28"/>
         </w:rPr>
         <w:lastRenderedPageBreak/>
         <w:t xml:space="preserve">BAB I </w:t>
@@ -1970,8 +1964,6 @@
           <w:rFonts w:ascii="Times New Roman" w:hAnsi="Times New Roman" w:cs="Times New Roman"/>
           <w:b/>
           <w:noProof/>
-          <w:sz w:val="28"/>
-          <w:szCs w:val="28"/>
         </w:rPr>
       </w:pPr>
       <w:r>
@@ -1979,8 +1971,6 @@
           <w:rFonts w:ascii="Times New Roman" w:hAnsi="Times New Roman" w:cs="Times New Roman"/>
           <w:b/>
           <w:noProof/>
-          <w:sz w:val="28"/>
-          <w:szCs w:val="28"/>
         </w:rPr>
         <w:t>PENDAHULUAN</w:t>
       </w:r>
@@ -5842,7 +5832,6 @@
       </w:pPr>
       <w:proofErr w:type="spellStart"/>
       <w:r>
-        <w:lastRenderedPageBreak/>
         <w:t>Manfaat</w:t>
       </w:r>
       <w:proofErr w:type="spellEnd"/>
@@ -5856,6 +5845,7 @@
       <w:proofErr w:type="spellStart"/>
       <w:proofErr w:type="gramStart"/>
       <w:r>
+        <w:lastRenderedPageBreak/>
         <w:t>Manfaat</w:t>
       </w:r>
       <w:proofErr w:type="spellEnd"/>
@@ -6170,10 +6160,13 @@
       </w:r>
       <w:proofErr w:type="spellEnd"/>
       <w:r>
-        <w:t xml:space="preserve"> berikut</w:t>
-      </w:r>
-      <w:bookmarkStart w:id="0" w:name="_GoBack"/>
-      <w:bookmarkEnd w:id="0"/>
+        <w:t xml:space="preserve"> </w:t>
+      </w:r>
+      <w:proofErr w:type="spellStart"/>
+      <w:r>
+        <w:t>berikut</w:t>
+      </w:r>
+      <w:proofErr w:type="spellEnd"/>
     </w:p>
     <w:p>
       <w:pPr>
@@ -6185,16 +6178,12 @@
         <w:rPr>
           <w:rFonts w:ascii="Times New Roman" w:hAnsi="Times New Roman" w:cs="Times New Roman"/>
           <w:b/>
-          <w:sz w:val="28"/>
-          <w:szCs w:val="28"/>
         </w:rPr>
       </w:pPr>
       <w:r>
         <w:rPr>
           <w:rFonts w:ascii="Times New Roman" w:hAnsi="Times New Roman" w:cs="Times New Roman"/>
           <w:b/>
-          <w:sz w:val="28"/>
-          <w:szCs w:val="28"/>
         </w:rPr>
         <w:t>BAB</w:t>
       </w:r>
@@ -6203,8 +6192,6 @@
           <w:rFonts w:ascii="Times New Roman" w:hAnsi="Times New Roman" w:cs="Times New Roman"/>
           <w:b/>
           <w:spacing w:val="-1"/>
-          <w:sz w:val="28"/>
-          <w:szCs w:val="28"/>
         </w:rPr>
         <w:t xml:space="preserve"> </w:t>
       </w:r>
@@ -6212,8 +6199,6 @@
         <w:rPr>
           <w:rFonts w:ascii="Times New Roman" w:hAnsi="Times New Roman" w:cs="Times New Roman"/>
           <w:b/>
-          <w:sz w:val="28"/>
-          <w:szCs w:val="28"/>
         </w:rPr>
         <w:t>I</w:t>
       </w:r>
@@ -6221,8 +6206,6 @@
         <w:rPr>
           <w:rFonts w:ascii="Times New Roman" w:hAnsi="Times New Roman" w:cs="Times New Roman"/>
           <w:b/>
-          <w:sz w:val="28"/>
-          <w:szCs w:val="28"/>
         </w:rPr>
         <w:tab/>
         <w:t>PENDAHULUAN</w:t>
@@ -6235,14 +6218,14 @@
         <w:ind w:left="2465" w:right="747"/>
         <w:jc w:val="both"/>
         <w:rPr>
-          <w:sz w:val="28"/>
-          <w:szCs w:val="28"/>
-        </w:rPr>
-      </w:pPr>
-      <w:r>
-        <w:rPr>
-          <w:sz w:val="28"/>
-          <w:szCs w:val="28"/>
+          <w:sz w:val="22"/>
+          <w:szCs w:val="22"/>
+        </w:rPr>
+      </w:pPr>
+      <w:r>
+        <w:rPr>
+          <w:sz w:val="22"/>
+          <w:szCs w:val="22"/>
         </w:rPr>
         <w:t>Bab ini berisi penjelasan mengenai latar belakang, permasalahan, tujuan penulisan, batasan masalah, metode pengembangan, dan sistematika penulisan yang digunakan.</w:t>
       </w:r>
@@ -6257,16 +6240,12 @@
         <w:rPr>
           <w:rFonts w:ascii="Times New Roman" w:hAnsi="Times New Roman" w:cs="Times New Roman"/>
           <w:b/>
-          <w:sz w:val="28"/>
-          <w:szCs w:val="28"/>
         </w:rPr>
       </w:pPr>
       <w:r>
         <w:rPr>
           <w:rFonts w:ascii="Times New Roman" w:hAnsi="Times New Roman" w:cs="Times New Roman"/>
           <w:b/>
-          <w:sz w:val="28"/>
-          <w:szCs w:val="28"/>
         </w:rPr>
         <w:t>BAB</w:t>
       </w:r>
@@ -6275,8 +6254,6 @@
           <w:rFonts w:ascii="Times New Roman" w:hAnsi="Times New Roman" w:cs="Times New Roman"/>
           <w:b/>
           <w:spacing w:val="-1"/>
-          <w:sz w:val="28"/>
-          <w:szCs w:val="28"/>
         </w:rPr>
         <w:t xml:space="preserve"> </w:t>
       </w:r>
@@ -6284,8 +6261,6 @@
         <w:rPr>
           <w:rFonts w:ascii="Times New Roman" w:hAnsi="Times New Roman" w:cs="Times New Roman"/>
           <w:b/>
-          <w:sz w:val="28"/>
-          <w:szCs w:val="28"/>
         </w:rPr>
         <w:t>II</w:t>
       </w:r>
@@ -6293,8 +6268,6 @@
         <w:rPr>
           <w:rFonts w:ascii="Times New Roman" w:hAnsi="Times New Roman" w:cs="Times New Roman"/>
           <w:b/>
-          <w:sz w:val="28"/>
-          <w:szCs w:val="28"/>
         </w:rPr>
         <w:tab/>
         <w:t>LANDASAN</w:t>
@@ -6304,8 +6277,6 @@
           <w:rFonts w:ascii="Times New Roman" w:hAnsi="Times New Roman" w:cs="Times New Roman"/>
           <w:b/>
           <w:spacing w:val="-1"/>
-          <w:sz w:val="28"/>
-          <w:szCs w:val="28"/>
         </w:rPr>
         <w:t xml:space="preserve"> </w:t>
       </w:r>
@@ -6313,8 +6284,6 @@
         <w:rPr>
           <w:rFonts w:ascii="Times New Roman" w:hAnsi="Times New Roman" w:cs="Times New Roman"/>
           <w:b/>
-          <w:sz w:val="28"/>
-          <w:szCs w:val="28"/>
         </w:rPr>
         <w:t>TEORI</w:t>
       </w:r>
@@ -6326,149 +6295,149 @@
         <w:ind w:left="2465" w:right="744"/>
         <w:jc w:val="both"/>
         <w:rPr>
-          <w:sz w:val="28"/>
-          <w:szCs w:val="28"/>
-        </w:rPr>
-      </w:pPr>
-      <w:r>
-        <w:rPr>
-          <w:sz w:val="28"/>
-          <w:szCs w:val="28"/>
+          <w:sz w:val="22"/>
+          <w:szCs w:val="22"/>
+        </w:rPr>
+      </w:pPr>
+      <w:r>
+        <w:rPr>
+          <w:sz w:val="22"/>
+          <w:szCs w:val="22"/>
         </w:rPr>
         <w:t>Bab</w:t>
       </w:r>
       <w:r>
         <w:rPr>
           <w:spacing w:val="-12"/>
-          <w:sz w:val="28"/>
-          <w:szCs w:val="28"/>
-        </w:rPr>
-        <w:t xml:space="preserve"> </w:t>
-      </w:r>
-      <w:r>
-        <w:rPr>
-          <w:sz w:val="28"/>
-          <w:szCs w:val="28"/>
+          <w:sz w:val="22"/>
+          <w:szCs w:val="22"/>
+        </w:rPr>
+        <w:t xml:space="preserve"> </w:t>
+      </w:r>
+      <w:r>
+        <w:rPr>
+          <w:sz w:val="22"/>
+          <w:szCs w:val="22"/>
         </w:rPr>
         <w:t>ini</w:t>
       </w:r>
       <w:r>
         <w:rPr>
           <w:spacing w:val="-13"/>
-          <w:sz w:val="28"/>
-          <w:szCs w:val="28"/>
-        </w:rPr>
-        <w:t xml:space="preserve"> </w:t>
-      </w:r>
-      <w:r>
-        <w:rPr>
-          <w:sz w:val="28"/>
-          <w:szCs w:val="28"/>
+          <w:sz w:val="22"/>
+          <w:szCs w:val="22"/>
+        </w:rPr>
+        <w:t xml:space="preserve"> </w:t>
+      </w:r>
+      <w:r>
+        <w:rPr>
+          <w:sz w:val="22"/>
+          <w:szCs w:val="22"/>
         </w:rPr>
         <w:t>berisi</w:t>
       </w:r>
       <w:r>
         <w:rPr>
           <w:spacing w:val="-13"/>
-          <w:sz w:val="28"/>
-          <w:szCs w:val="28"/>
-        </w:rPr>
-        <w:t xml:space="preserve"> </w:t>
-      </w:r>
-      <w:r>
-        <w:rPr>
-          <w:sz w:val="28"/>
-          <w:szCs w:val="28"/>
+          <w:sz w:val="22"/>
+          <w:szCs w:val="22"/>
+        </w:rPr>
+        <w:t xml:space="preserve"> </w:t>
+      </w:r>
+      <w:r>
+        <w:rPr>
+          <w:sz w:val="22"/>
+          <w:szCs w:val="22"/>
         </w:rPr>
         <w:t>landasan-landasan</w:t>
       </w:r>
       <w:r>
         <w:rPr>
           <w:spacing w:val="-13"/>
-          <w:sz w:val="28"/>
-          <w:szCs w:val="28"/>
-        </w:rPr>
-        <w:t xml:space="preserve"> </w:t>
-      </w:r>
-      <w:r>
-        <w:rPr>
-          <w:sz w:val="28"/>
-          <w:szCs w:val="28"/>
+          <w:sz w:val="22"/>
+          <w:szCs w:val="22"/>
+        </w:rPr>
+        <w:t xml:space="preserve"> </w:t>
+      </w:r>
+      <w:r>
+        <w:rPr>
+          <w:sz w:val="22"/>
+          <w:szCs w:val="22"/>
         </w:rPr>
         <w:t>teori</w:t>
       </w:r>
       <w:r>
         <w:rPr>
           <w:spacing w:val="-14"/>
-          <w:sz w:val="28"/>
-          <w:szCs w:val="28"/>
-        </w:rPr>
-        <w:t xml:space="preserve"> </w:t>
-      </w:r>
-      <w:r>
-        <w:rPr>
-          <w:sz w:val="28"/>
-          <w:szCs w:val="28"/>
+          <w:sz w:val="22"/>
+          <w:szCs w:val="22"/>
+        </w:rPr>
+        <w:t xml:space="preserve"> </w:t>
+      </w:r>
+      <w:r>
+        <w:rPr>
+          <w:sz w:val="22"/>
+          <w:szCs w:val="22"/>
         </w:rPr>
         <w:t>sebagai</w:t>
       </w:r>
       <w:r>
         <w:rPr>
           <w:spacing w:val="-13"/>
-          <w:sz w:val="28"/>
-          <w:szCs w:val="28"/>
-        </w:rPr>
-        <w:t xml:space="preserve"> </w:t>
-      </w:r>
-      <w:r>
-        <w:rPr>
-          <w:sz w:val="28"/>
-          <w:szCs w:val="28"/>
+          <w:sz w:val="22"/>
+          <w:szCs w:val="22"/>
+        </w:rPr>
+        <w:t xml:space="preserve"> </w:t>
+      </w:r>
+      <w:r>
+        <w:rPr>
+          <w:sz w:val="22"/>
+          <w:szCs w:val="22"/>
         </w:rPr>
         <w:t>hasil</w:t>
       </w:r>
       <w:r>
         <w:rPr>
           <w:spacing w:val="-10"/>
-          <w:sz w:val="28"/>
-          <w:szCs w:val="28"/>
-        </w:rPr>
-        <w:t xml:space="preserve"> </w:t>
-      </w:r>
-      <w:r>
-        <w:rPr>
-          <w:sz w:val="28"/>
-          <w:szCs w:val="28"/>
+          <w:sz w:val="22"/>
+          <w:szCs w:val="22"/>
+        </w:rPr>
+        <w:t xml:space="preserve"> </w:t>
+      </w:r>
+      <w:r>
+        <w:rPr>
+          <w:sz w:val="22"/>
+          <w:szCs w:val="22"/>
         </w:rPr>
         <w:t>dari</w:t>
       </w:r>
       <w:r>
         <w:rPr>
           <w:spacing w:val="-14"/>
-          <w:sz w:val="28"/>
-          <w:szCs w:val="28"/>
-        </w:rPr>
-        <w:t xml:space="preserve"> </w:t>
-      </w:r>
-      <w:r>
-        <w:rPr>
-          <w:sz w:val="28"/>
-          <w:szCs w:val="28"/>
+          <w:sz w:val="22"/>
+          <w:szCs w:val="22"/>
+        </w:rPr>
+        <w:t xml:space="preserve"> </w:t>
+      </w:r>
+      <w:r>
+        <w:rPr>
+          <w:sz w:val="22"/>
+          <w:szCs w:val="22"/>
         </w:rPr>
         <w:t>studi pustaka yang berhubungan dalam pembuatan aplikasi dengan menggunakan sensor serta mikrokontroller yang sudah ditentukan, serta bahasa pemrograman yang akan digunakan untuk mengembangkan aplikasi</w:t>
       </w:r>
       <w:r>
         <w:rPr>
           <w:spacing w:val="-2"/>
-          <w:sz w:val="28"/>
-          <w:szCs w:val="28"/>
-        </w:rPr>
-        <w:t xml:space="preserve"> </w:t>
-      </w:r>
-      <w:r>
-        <w:rPr>
-          <w:sz w:val="28"/>
-          <w:szCs w:val="28"/>
+          <w:sz w:val="22"/>
+          <w:szCs w:val="22"/>
+        </w:rPr>
+        <w:t xml:space="preserve"> </w:t>
+      </w:r>
+      <w:r>
+        <w:rPr>
+          <w:sz w:val="22"/>
+          <w:szCs w:val="22"/>
         </w:rPr>
         <w:t>ini.</w:t>
       </w:r>
@@ -6483,16 +6452,12 @@
         <w:rPr>
           <w:rFonts w:ascii="Times New Roman" w:hAnsi="Times New Roman" w:cs="Times New Roman"/>
           <w:b/>
-          <w:sz w:val="28"/>
-          <w:szCs w:val="28"/>
         </w:rPr>
       </w:pPr>
       <w:r>
         <w:rPr>
           <w:rFonts w:ascii="Times New Roman" w:hAnsi="Times New Roman" w:cs="Times New Roman"/>
           <w:b/>
-          <w:sz w:val="28"/>
-          <w:szCs w:val="28"/>
         </w:rPr>
         <w:t>BAB</w:t>
       </w:r>
@@ -6501,8 +6466,6 @@
           <w:rFonts w:ascii="Times New Roman" w:hAnsi="Times New Roman" w:cs="Times New Roman"/>
           <w:b/>
           <w:spacing w:val="-1"/>
-          <w:sz w:val="28"/>
-          <w:szCs w:val="28"/>
         </w:rPr>
         <w:t xml:space="preserve"> </w:t>
       </w:r>
@@ -6510,8 +6473,6 @@
         <w:rPr>
           <w:rFonts w:ascii="Times New Roman" w:hAnsi="Times New Roman" w:cs="Times New Roman"/>
           <w:b/>
-          <w:sz w:val="28"/>
-          <w:szCs w:val="28"/>
         </w:rPr>
         <w:t>III</w:t>
       </w:r>
@@ -6519,8 +6480,6 @@
         <w:rPr>
           <w:rFonts w:ascii="Times New Roman" w:hAnsi="Times New Roman" w:cs="Times New Roman"/>
           <w:b/>
-          <w:sz w:val="28"/>
-          <w:szCs w:val="28"/>
         </w:rPr>
         <w:tab/>
         <w:t>METODOLOGI PENELITIAN</w:t>
@@ -6533,14 +6492,14 @@
         <w:ind w:left="2465" w:right="747"/>
         <w:jc w:val="both"/>
         <w:rPr>
-          <w:sz w:val="28"/>
-          <w:szCs w:val="28"/>
-        </w:rPr>
-      </w:pPr>
-      <w:r>
-        <w:rPr>
-          <w:sz w:val="28"/>
-          <w:szCs w:val="28"/>
+          <w:sz w:val="22"/>
+          <w:szCs w:val="22"/>
+        </w:rPr>
+      </w:pPr>
+      <w:r>
+        <w:rPr>
+          <w:sz w:val="22"/>
+          <w:szCs w:val="22"/>
         </w:rPr>
         <w:t>Bab ini berisi penjelasan mengenai alur pikir penelitian, arsitektur sistem, perangkat yang dibutuhkan, skema proses keseluruhan, dan rancangan flowchart.</w:t>
       </w:r>
@@ -6555,16 +6514,12 @@
         <w:rPr>
           <w:rFonts w:ascii="Times New Roman" w:hAnsi="Times New Roman" w:cs="Times New Roman"/>
           <w:b/>
-          <w:sz w:val="28"/>
-          <w:szCs w:val="28"/>
         </w:rPr>
       </w:pPr>
       <w:r>
         <w:rPr>
           <w:rFonts w:ascii="Times New Roman" w:hAnsi="Times New Roman" w:cs="Times New Roman"/>
           <w:b/>
-          <w:sz w:val="28"/>
-          <w:szCs w:val="28"/>
         </w:rPr>
         <w:t>BAB</w:t>
       </w:r>
@@ -6573,8 +6528,6 @@
           <w:rFonts w:ascii="Times New Roman" w:hAnsi="Times New Roman" w:cs="Times New Roman"/>
           <w:b/>
           <w:spacing w:val="-1"/>
-          <w:sz w:val="28"/>
-          <w:szCs w:val="28"/>
         </w:rPr>
         <w:t xml:space="preserve"> </w:t>
       </w:r>
@@ -6582,8 +6535,6 @@
         <w:rPr>
           <w:rFonts w:ascii="Times New Roman" w:hAnsi="Times New Roman" w:cs="Times New Roman"/>
           <w:b/>
-          <w:sz w:val="28"/>
-          <w:szCs w:val="28"/>
         </w:rPr>
         <w:t>IV</w:t>
       </w:r>
@@ -6591,8 +6542,6 @@
         <w:rPr>
           <w:rFonts w:ascii="Times New Roman" w:hAnsi="Times New Roman" w:cs="Times New Roman"/>
           <w:b/>
-          <w:sz w:val="28"/>
-          <w:szCs w:val="28"/>
         </w:rPr>
         <w:tab/>
         <w:t>HASIL DAN PEMBAHASAN</w:t>
@@ -6605,14 +6554,14 @@
         <w:ind w:left="2465" w:right="745"/>
         <w:jc w:val="both"/>
         <w:rPr>
-          <w:sz w:val="28"/>
-          <w:szCs w:val="28"/>
-        </w:rPr>
-      </w:pPr>
-      <w:r>
-        <w:rPr>
-          <w:sz w:val="28"/>
-          <w:szCs w:val="28"/>
+          <w:sz w:val="22"/>
+          <w:szCs w:val="22"/>
+        </w:rPr>
+      </w:pPr>
+      <w:r>
+        <w:rPr>
+          <w:sz w:val="22"/>
+          <w:szCs w:val="22"/>
         </w:rPr>
         <w:t>Bab ini berisi tentang implementasi program seperti perangkat keras dan perangkat lunak, tampilan layar dan uji coba program, pengujian aplikasi serta analisis pengujian program berdasarkan hasil percobaan yang telah dilakukan.</w:t>
       </w:r>
@@ -6627,16 +6576,12 @@
         <w:rPr>
           <w:rFonts w:ascii="Times New Roman" w:hAnsi="Times New Roman" w:cs="Times New Roman"/>
           <w:b/>
-          <w:sz w:val="28"/>
-          <w:szCs w:val="28"/>
         </w:rPr>
       </w:pPr>
       <w:r>
         <w:rPr>
           <w:rFonts w:ascii="Times New Roman" w:hAnsi="Times New Roman" w:cs="Times New Roman"/>
           <w:b/>
-          <w:sz w:val="28"/>
-          <w:szCs w:val="28"/>
         </w:rPr>
         <w:t>BAB</w:t>
       </w:r>
@@ -6645,8 +6590,6 @@
           <w:rFonts w:ascii="Times New Roman" w:hAnsi="Times New Roman" w:cs="Times New Roman"/>
           <w:b/>
           <w:spacing w:val="-1"/>
-          <w:sz w:val="28"/>
-          <w:szCs w:val="28"/>
         </w:rPr>
         <w:t xml:space="preserve"> </w:t>
       </w:r>
@@ -6654,8 +6597,6 @@
         <w:rPr>
           <w:rFonts w:ascii="Times New Roman" w:hAnsi="Times New Roman" w:cs="Times New Roman"/>
           <w:b/>
-          <w:sz w:val="28"/>
-          <w:szCs w:val="28"/>
         </w:rPr>
         <w:t>V</w:t>
       </w:r>
@@ -6663,8 +6604,6 @@
         <w:rPr>
           <w:rFonts w:ascii="Times New Roman" w:hAnsi="Times New Roman" w:cs="Times New Roman"/>
           <w:b/>
-          <w:sz w:val="28"/>
-          <w:szCs w:val="28"/>
         </w:rPr>
         <w:tab/>
         <w:t>PENUTUP</w:t>
@@ -6677,24 +6616,16 @@
         <w:ind w:left="2465" w:right="741"/>
         <w:jc w:val="both"/>
         <w:rPr>
-          <w:sz w:val="28"/>
-          <w:szCs w:val="28"/>
-        </w:rPr>
-      </w:pPr>
-      <w:r>
-        <w:rPr>
-          <w:sz w:val="28"/>
-          <w:szCs w:val="28"/>
-        </w:rPr>
-        <w:t xml:space="preserve">Bab ini berisi kesimpulan yang menjelaskan secara singkat mengenai hasil yang dicapai dari aplikasi yang </w:t>
-      </w:r>
-      <w:r>
-        <w:rPr>
-          <w:sz w:val="28"/>
-          <w:szCs w:val="28"/>
-        </w:rPr>
-        <w:lastRenderedPageBreak/>
-        <w:t>dikembangkan, serta saran yang diperlukan untuk pengembangan lebih lanjut.</w:t>
+          <w:sz w:val="22"/>
+          <w:szCs w:val="22"/>
+        </w:rPr>
+      </w:pPr>
+      <w:r>
+        <w:rPr>
+          <w:sz w:val="22"/>
+          <w:szCs w:val="22"/>
+        </w:rPr>
+        <w:t>Bab ini berisi kesimpulan yang menjelaskan secara singkat mengenai hasil yang dicapai dari aplikasi yang dikembangkan, serta saran yang diperlukan untuk pengembangan lebih lanjut.</w:t>
       </w:r>
     </w:p>
     <w:p>
@@ -6708,6 +6639,64 @@
       <w:pPr>
         <w:jc w:val="center"/>
       </w:pPr>
+    </w:p>
+    <w:p>
+      <w:pPr>
+        <w:jc w:val="center"/>
+      </w:pPr>
+    </w:p>
+    <w:p>
+      <w:pPr>
+        <w:jc w:val="center"/>
+      </w:pPr>
+    </w:p>
+    <w:p>
+      <w:pPr>
+        <w:jc w:val="center"/>
+      </w:pPr>
+    </w:p>
+    <w:p>
+      <w:pPr>
+        <w:jc w:val="center"/>
+      </w:pPr>
+    </w:p>
+    <w:p>
+      <w:pPr>
+        <w:jc w:val="center"/>
+      </w:pPr>
+      <w:r>
+        <w:lastRenderedPageBreak/>
+        <w:t>BAB II</w:t>
+      </w:r>
+    </w:p>
+    <w:p>
+      <w:pPr>
+        <w:jc w:val="center"/>
+      </w:pPr>
+      <w:r>
+        <w:rPr>
+          <w:rFonts w:ascii="Times New Roman" w:hAnsi="Times New Roman" w:cs="Times New Roman"/>
+          <w:b/>
+        </w:rPr>
+        <w:t>LANDASAN</w:t>
+      </w:r>
+      <w:r>
+        <w:rPr>
+          <w:rFonts w:ascii="Times New Roman" w:hAnsi="Times New Roman" w:cs="Times New Roman"/>
+          <w:b/>
+          <w:spacing w:val="-1"/>
+        </w:rPr>
+        <w:t xml:space="preserve"> </w:t>
+      </w:r>
+      <w:r>
+        <w:rPr>
+          <w:rFonts w:ascii="Times New Roman" w:hAnsi="Times New Roman" w:cs="Times New Roman"/>
+          <w:b/>
+        </w:rPr>
+        <w:t>TEORI</w:t>
+      </w:r>
+      <w:bookmarkStart w:id="0" w:name="_GoBack"/>
+      <w:bookmarkEnd w:id="0"/>
     </w:p>
     <w:sectPr>
       <w:pgSz w:w="12240" w:h="15840"/>
